--- a/Bus-As-A-Service.docx
+++ b/Bus-As-A-Service.docx
@@ -245,22 +245,11 @@
         </w:rPr>
       </w:pPr>
       <w:r>
-        <w:rPr/>
-      </w:r>
-    </w:p>
-    <w:p>
-      <w:pPr>
-        <w:pStyle w:val="ListParagraph"/>
-        <w:bidi w:val="0"/>
-        <w:jc w:val="left"/>
         <w:rPr>
           <w:sz w:val="32"/>
           <w:szCs w:val="32"/>
           <w:lang w:bidi="ar-EG"/>
         </w:rPr>
-      </w:pPr>
-      <w:r>
-        <w:rPr/>
       </w:r>
     </w:p>
     <w:p>
@@ -275,22 +264,11 @@
         </w:rPr>
       </w:pPr>
       <w:r>
-        <w:rPr/>
-      </w:r>
-    </w:p>
-    <w:p>
-      <w:pPr>
-        <w:pStyle w:val="ListParagraph"/>
-        <w:bidi w:val="0"/>
-        <w:jc w:val="left"/>
         <w:rPr>
           <w:sz w:val="32"/>
           <w:szCs w:val="32"/>
           <w:lang w:bidi="ar-EG"/>
         </w:rPr>
-      </w:pPr>
-      <w:r>
-        <w:rPr/>
       </w:r>
     </w:p>
     <w:p>
@@ -305,22 +283,11 @@
         </w:rPr>
       </w:pPr>
       <w:r>
-        <w:rPr/>
-      </w:r>
-    </w:p>
-    <w:p>
-      <w:pPr>
-        <w:pStyle w:val="ListParagraph"/>
-        <w:bidi w:val="0"/>
-        <w:jc w:val="left"/>
         <w:rPr>
           <w:sz w:val="32"/>
           <w:szCs w:val="32"/>
           <w:lang w:bidi="ar-EG"/>
         </w:rPr>
-      </w:pPr>
-      <w:r>
-        <w:rPr/>
       </w:r>
     </w:p>
     <w:p>
@@ -335,7 +302,68 @@
         </w:rPr>
       </w:pPr>
       <w:r>
-        <w:rPr/>
+        <w:rPr>
+          <w:sz w:val="32"/>
+          <w:szCs w:val="32"/>
+          <w:lang w:bidi="ar-EG"/>
+        </w:rPr>
+      </w:r>
+    </w:p>
+    <w:p>
+      <w:pPr>
+        <w:pStyle w:val="ListParagraph"/>
+        <w:bidi w:val="0"/>
+        <w:jc w:val="left"/>
+        <w:rPr>
+          <w:sz w:val="32"/>
+          <w:szCs w:val="32"/>
+          <w:lang w:bidi="ar-EG"/>
+        </w:rPr>
+      </w:pPr>
+      <w:r>
+        <w:rPr>
+          <w:sz w:val="32"/>
+          <w:szCs w:val="32"/>
+          <w:lang w:bidi="ar-EG"/>
+        </w:rPr>
+      </w:r>
+    </w:p>
+    <w:p>
+      <w:pPr>
+        <w:pStyle w:val="ListParagraph"/>
+        <w:bidi w:val="0"/>
+        <w:jc w:val="left"/>
+        <w:rPr>
+          <w:sz w:val="32"/>
+          <w:szCs w:val="32"/>
+          <w:lang w:bidi="ar-EG"/>
+        </w:rPr>
+      </w:pPr>
+      <w:r>
+        <w:rPr>
+          <w:sz w:val="32"/>
+          <w:szCs w:val="32"/>
+          <w:lang w:bidi="ar-EG"/>
+        </w:rPr>
+      </w:r>
+    </w:p>
+    <w:p>
+      <w:pPr>
+        <w:pStyle w:val="ListParagraph"/>
+        <w:bidi w:val="0"/>
+        <w:jc w:val="left"/>
+        <w:rPr>
+          <w:sz w:val="32"/>
+          <w:szCs w:val="32"/>
+          <w:lang w:bidi="ar-EG"/>
+        </w:rPr>
+      </w:pPr>
+      <w:r>
+        <w:rPr>
+          <w:sz w:val="32"/>
+          <w:szCs w:val="32"/>
+          <w:lang w:bidi="ar-EG"/>
+        </w:rPr>
       </w:r>
     </w:p>
     <w:p>
@@ -374,15 +402,7 @@
           <w:szCs w:val="28"/>
           <w:lang w:bidi="ar-EG"/>
         </w:rPr>
-        <w:t xml:space="preserve">Each user will have an account to login to access the system services </w:t>
-      </w:r>
-      <w:r>
-        <w:rPr>
-          <w:sz w:val="28"/>
-          <w:szCs w:val="28"/>
-          <w:lang w:bidi="ar-EG"/>
-        </w:rPr>
-        <w:t>and can update his profile information.</w:t>
+        <w:t>Each user will have an account to login to access the system services and can update his profile information.</w:t>
       </w:r>
     </w:p>
     <w:p>
@@ -402,39 +422,7 @@
           <w:szCs w:val="28"/>
           <w:lang w:bidi="ar-EG"/>
         </w:rPr>
-        <w:t xml:space="preserve">Each user can make a complaints about any </w:t>
-      </w:r>
-      <w:r>
-        <w:rPr>
-          <w:sz w:val="28"/>
-          <w:szCs w:val="28"/>
-          <w:lang w:bidi="ar-EG"/>
-        </w:rPr>
-        <w:t>problem</w:t>
-      </w:r>
-      <w:r>
-        <w:rPr>
-          <w:sz w:val="28"/>
-          <w:szCs w:val="28"/>
-          <w:lang w:bidi="ar-EG"/>
-        </w:rPr>
-        <w:t xml:space="preserve"> he </w:t>
-      </w:r>
-      <w:r>
-        <w:rPr>
-          <w:sz w:val="28"/>
-          <w:szCs w:val="28"/>
-          <w:lang w:bidi="ar-EG"/>
-        </w:rPr>
-        <w:t>faced</w:t>
-      </w:r>
-      <w:r>
-        <w:rPr>
-          <w:sz w:val="28"/>
-          <w:szCs w:val="28"/>
-          <w:lang w:bidi="ar-EG"/>
-        </w:rPr>
-        <w:t xml:space="preserve"> in the system.</w:t>
+        <w:t>Each user can make a complaints about any problem he faced in the system.</w:t>
       </w:r>
     </w:p>
     <w:p>
@@ -454,15 +442,23 @@
           <w:szCs w:val="28"/>
           <w:lang w:bidi="ar-EG"/>
         </w:rPr>
-        <w:t>E</w:t>
-      </w:r>
-      <w:r>
-        <w:rPr>
-          <w:sz w:val="28"/>
-          <w:szCs w:val="28"/>
-          <w:lang w:bidi="ar-EG"/>
-        </w:rPr>
-        <w:t>ach route contains many trips and each trip can contain more than one bus and each bus has a driver and a group of passengers.</w:t>
+        <w:t>Each route contains many trips and each trip contain</w:t>
+      </w:r>
+      <w:r>
+        <w:rPr>
+          <w:sz w:val="28"/>
+          <w:szCs w:val="28"/>
+          <w:lang w:bidi="ar-EG"/>
+        </w:rPr>
+        <w:t>s</w:t>
+      </w:r>
+      <w:r>
+        <w:rPr>
+          <w:sz w:val="28"/>
+          <w:szCs w:val="28"/>
+          <w:lang w:bidi="ar-EG"/>
+        </w:rPr>
+        <w:t xml:space="preserve"> one bus and each bus has a driver and a group of passengers.</w:t>
       </w:r>
     </w:p>
     <w:p>
@@ -482,15 +478,7 @@
           <w:szCs w:val="28"/>
           <w:lang w:bidi="ar-EG"/>
         </w:rPr>
-        <w:t>O</w:t>
-      </w:r>
-      <w:r>
-        <w:rPr>
-          <w:sz w:val="28"/>
-          <w:szCs w:val="28"/>
-          <w:lang w:bidi="ar-EG"/>
-        </w:rPr>
-        <w:t>rganization can create new routes and enter the stops of this route.</w:t>
+        <w:t>Organization can create new routes and enter the stops of this route.</w:t>
       </w:r>
     </w:p>
     <w:p>
@@ -530,47 +518,7 @@
           <w:szCs w:val="28"/>
           <w:lang w:bidi="ar-EG"/>
         </w:rPr>
-        <w:t>O</w:t>
-      </w:r>
-      <w:r>
-        <w:rPr>
-          <w:sz w:val="28"/>
-          <w:szCs w:val="28"/>
-          <w:lang w:bidi="ar-EG"/>
-        </w:rPr>
-        <w:t>rganization</w:t>
-      </w:r>
-      <w:r>
-        <w:rPr>
-          <w:sz w:val="28"/>
-          <w:szCs w:val="28"/>
-          <w:lang w:bidi="ar-EG"/>
-        </w:rPr>
-        <w:t xml:space="preserve"> </w:t>
-      </w:r>
-      <w:r>
-        <w:rPr>
-          <w:sz w:val="28"/>
-          <w:szCs w:val="28"/>
-          <w:lang w:bidi="ar-EG"/>
-        </w:rPr>
-        <w:t xml:space="preserve">can make accounts for its </w:t>
-      </w:r>
-      <w:r>
-        <w:rPr>
-          <w:sz w:val="28"/>
-          <w:szCs w:val="28"/>
-          <w:lang w:bidi="ar-EG"/>
-        </w:rPr>
-        <w:t>passengers (members)</w:t>
-      </w:r>
-      <w:r>
-        <w:rPr>
-          <w:sz w:val="28"/>
-          <w:szCs w:val="28"/>
-          <w:lang w:bidi="ar-EG"/>
-        </w:rPr>
-        <w:t>.</w:t>
+        <w:t>Organization can make accounts for its passengers (members).</w:t>
       </w:r>
     </w:p>
     <w:p>
@@ -610,7 +558,7 @@
           <w:szCs w:val="28"/>
           <w:lang w:bidi="ar-EG"/>
         </w:rPr>
-        <w:t>Organization can show all joining requests and approve or disapprove the request.</w:t>
+        <w:t>Organization can view all trips, filter them and choose one of them, then it can show its information and can delete the trip.</w:t>
       </w:r>
     </w:p>
     <w:p>
@@ -630,7 +578,7 @@
           <w:szCs w:val="28"/>
           <w:lang w:bidi="ar-EG"/>
         </w:rPr>
-        <w:t>Organization can view all trips, filter them and choose one of them, then it can show its information and can delete the trip.</w:t>
+        <w:t>When the organization pay for the trip, a driver will be assigned to the trip.</w:t>
       </w:r>
     </w:p>
     <w:p>
@@ -650,15 +598,26 @@
           <w:szCs w:val="28"/>
           <w:lang w:bidi="ar-EG"/>
         </w:rPr>
-        <w:t>W</w:t>
-      </w:r>
-      <w:r>
-        <w:rPr>
-          <w:sz w:val="28"/>
-          <w:szCs w:val="28"/>
-          <w:lang w:bidi="ar-EG"/>
-        </w:rPr>
-        <w:t>hen the organization pay for the trip, a driver will be assigned to the trip.</w:t>
+        <w:t xml:space="preserve">Passenger can show all trips in his organization, filter them and </w:t>
+      </w:r>
+      <w:r>
+        <w:rPr>
+          <w:rFonts w:eastAsia="Calibri" w:cs="Arial" w:cstheme="minorBidi" w:eastAsiaTheme="minorHAnsi"/>
+          <w:color w:val="auto"/>
+          <w:kern w:val="0"/>
+          <w:sz w:val="28"/>
+          <w:szCs w:val="28"/>
+          <w:lang w:val="en-US" w:eastAsia="en-US" w:bidi="ar-EG"/>
+        </w:rPr>
+        <w:t>join a</w:t>
+      </w:r>
+      <w:r>
+        <w:rPr>
+          <w:sz w:val="28"/>
+          <w:szCs w:val="28"/>
+          <w:lang w:bidi="ar-EG"/>
+        </w:rPr>
+        <w:t>ny trip.</w:t>
       </w:r>
     </w:p>
     <w:p>
@@ -678,39 +637,7 @@
           <w:szCs w:val="28"/>
           <w:lang w:bidi="ar-EG"/>
         </w:rPr>
-        <w:t>P</w:t>
-      </w:r>
-      <w:r>
-        <w:rPr>
-          <w:sz w:val="28"/>
-          <w:szCs w:val="28"/>
-          <w:lang w:bidi="ar-EG"/>
-        </w:rPr>
-        <w:t xml:space="preserve">assenger can </w:t>
-      </w:r>
-      <w:r>
-        <w:rPr>
-          <w:sz w:val="28"/>
-          <w:szCs w:val="28"/>
-          <w:lang w:bidi="ar-EG"/>
-        </w:rPr>
-        <w:t>show all trips in his organization, filter them and</w:t>
-      </w:r>
-      <w:r>
-        <w:rPr>
-          <w:sz w:val="28"/>
-          <w:szCs w:val="28"/>
-          <w:lang w:bidi="ar-EG"/>
-        </w:rPr>
-        <w:t xml:space="preserve"> </w:t>
-      </w:r>
-      <w:r>
-        <w:rPr>
-          <w:sz w:val="28"/>
-          <w:szCs w:val="28"/>
-          <w:lang w:bidi="ar-EG"/>
-        </w:rPr>
-        <w:t>request to join any trip and if the organization approved his request to join the trip, the system will assign him for a bus.</w:t>
+        <w:t>Passenger can cancel his booking for a trip.</w:t>
       </w:r>
     </w:p>
     <w:p>
@@ -730,7 +657,7 @@
           <w:szCs w:val="28"/>
           <w:lang w:bidi="ar-EG"/>
         </w:rPr>
-        <w:t>Passenger can cancel his booking for a trip.</w:t>
+        <w:t>Driver can show all his trips and know his bus id information and location map.</w:t>
       </w:r>
     </w:p>
     <w:p>
@@ -750,7 +677,7 @@
           <w:szCs w:val="28"/>
           <w:lang w:bidi="ar-EG"/>
         </w:rPr>
-        <w:t>Driver can show all his trips and know his bus id information and location map.</w:t>
+        <w:t>Driver can send an excuse to the system from a trip.</w:t>
       </w:r>
     </w:p>
     <w:p>
@@ -770,7 +697,7 @@
           <w:szCs w:val="28"/>
           <w:lang w:bidi="ar-EG"/>
         </w:rPr>
-        <w:t>Driver can send an excuse to the system from a trip.</w:t>
+        <w:t>The system admin will handle all the complaints and respond to the drivers’ excuses.</w:t>
       </w:r>
     </w:p>
     <w:p>
@@ -790,7 +717,7 @@
           <w:szCs w:val="28"/>
           <w:lang w:bidi="ar-EG"/>
         </w:rPr>
-        <w:t>The system admin will handle all the complaints and respond to the drivers’ excuses.</w:t>
+        <w:t>The admin can create, delete and suspend users’ accounts.</w:t>
       </w:r>
     </w:p>
     <w:p>
@@ -801,26 +728,6 @@
           <w:numId w:val="4"/>
         </w:numPr>
         <w:bidi w:val="0"/>
-        <w:jc w:val="left"/>
-        <w:rPr/>
-      </w:pPr>
-      <w:r>
-        <w:rPr>
-          <w:sz w:val="28"/>
-          <w:szCs w:val="28"/>
-          <w:lang w:bidi="ar-EG"/>
-        </w:rPr>
-        <w:t>The admin can create, delete and suspend users’ accounts.</w:t>
-      </w:r>
-    </w:p>
-    <w:p>
-      <w:pPr>
-        <w:pStyle w:val="ListParagraph"/>
-        <w:numPr>
-          <w:ilvl w:val="0"/>
-          <w:numId w:val="4"/>
-        </w:numPr>
-        <w:bidi w:val="0"/>
         <w:spacing w:before="0" w:after="200"/>
         <w:contextualSpacing/>
         <w:jc w:val="left"/>
@@ -836,15 +743,7 @@
           <w:szCs w:val="28"/>
           <w:lang w:bidi="ar-EG"/>
         </w:rPr>
-        <w:t xml:space="preserve">The admin can change the driver for any bus in a trip and </w:t>
-      </w:r>
-      <w:r>
-        <w:rPr>
-          <w:sz w:val="28"/>
-          <w:szCs w:val="28"/>
-          <w:lang w:bidi="ar-EG"/>
-        </w:rPr>
-        <w:t>verify the trip.</w:t>
+        <w:t>The admin can change the driver for any bus in a trip and verify the trip.</w:t>
       </w:r>
     </w:p>
     <w:sectPr>
@@ -1292,7 +1191,6 @@
         </w:tabs>
         <w:ind w:left="720" w:hanging="360"/>
       </w:pPr>
-      <w:rPr/>
     </w:lvl>
     <w:lvl w:ilvl="1">
       <w:start w:val="1"/>
@@ -1305,7 +1203,6 @@
         </w:tabs>
         <w:ind w:left="1080" w:hanging="360"/>
       </w:pPr>
-      <w:rPr/>
     </w:lvl>
     <w:lvl w:ilvl="2">
       <w:start w:val="1"/>
@@ -1318,7 +1215,6 @@
         </w:tabs>
         <w:ind w:left="1440" w:hanging="360"/>
       </w:pPr>
-      <w:rPr/>
     </w:lvl>
     <w:lvl w:ilvl="3">
       <w:start w:val="1"/>
@@ -1331,7 +1227,6 @@
         </w:tabs>
         <w:ind w:left="1800" w:hanging="360"/>
       </w:pPr>
-      <w:rPr/>
     </w:lvl>
     <w:lvl w:ilvl="4">
       <w:start w:val="1"/>
@@ -1344,7 +1239,6 @@
         </w:tabs>
         <w:ind w:left="2160" w:hanging="360"/>
       </w:pPr>
-      <w:rPr/>
     </w:lvl>
     <w:lvl w:ilvl="5">
       <w:start w:val="1"/>
@@ -1357,7 +1251,6 @@
         </w:tabs>
         <w:ind w:left="2520" w:hanging="360"/>
       </w:pPr>
-      <w:rPr/>
     </w:lvl>
     <w:lvl w:ilvl="6">
       <w:start w:val="1"/>
@@ -1370,7 +1263,6 @@
         </w:tabs>
         <w:ind w:left="2880" w:hanging="360"/>
       </w:pPr>
-      <w:rPr/>
     </w:lvl>
     <w:lvl w:ilvl="7">
       <w:start w:val="1"/>
@@ -1383,7 +1275,6 @@
         </w:tabs>
         <w:ind w:left="3240" w:hanging="360"/>
       </w:pPr>
-      <w:rPr/>
     </w:lvl>
     <w:lvl w:ilvl="8">
       <w:start w:val="1"/>
@@ -1396,7 +1287,6 @@
         </w:tabs>
         <w:ind w:left="3600" w:hanging="360"/>
       </w:pPr>
-      <w:rPr/>
     </w:lvl>
   </w:abstractNum>
   <w:abstractNum w:abstractNumId="5">
@@ -1542,7 +1432,6 @@
     <w:rPrDefault>
       <w:rPr>
         <w:rFonts w:ascii="Calibri" w:hAnsi="Calibri" w:eastAsia="Calibri" w:cs="Arial" w:asciiTheme="minorHAnsi" w:cstheme="minorBidi" w:eastAsiaTheme="minorHAnsi" w:hAnsiTheme="minorHAnsi"/>
-        <w:sz w:val="22"/>
         <w:szCs w:val="22"/>
         <w:lang w:val="en-US" w:eastAsia="en-US" w:bidi="ar-SA"/>
       </w:rPr>
@@ -1936,6 +1825,7 @@
     <w:qFormat/>
     <w:pPr>
       <w:widowControl/>
+      <w:suppressAutoHyphens w:val="true"/>
       <w:bidi w:val="1"/>
       <w:spacing w:lineRule="auto" w:line="276" w:before="0" w:after="200"/>
       <w:jc w:val="left"/>

--- a/Bus-As-A-Service.docx
+++ b/Bus-As-A-Service.docx
@@ -24,9 +24,7 @@
           <w:szCs w:val="40"/>
           <w:lang w:bidi="ar-EG"/>
         </w:rPr>
-        <w:t>Bus As A Service</w:t>
-        <w:br/>
-        <w:t>Baas</w:t>
+        <w:t>Bus As A Service (BAAS)</w:t>
       </w:r>
     </w:p>
     <w:p>
@@ -86,38 +84,99 @@
           <w:szCs w:val="28"/>
           <w:lang w:bidi="ar-EG"/>
         </w:rPr>
-        <w:t>Statement of the problem</w:t>
-      </w:r>
-    </w:p>
-    <w:p>
-      <w:pPr>
-        <w:pStyle w:val="ListParagraph"/>
-        <w:bidi w:val="0"/>
-        <w:ind w:left="0" w:right="-397" w:hanging="0"/>
-        <w:jc w:val="left"/>
-        <w:rPr>
-          <w:rFonts w:cs="Calibri" w:cstheme="minorHAnsi"/>
-          <w:color w:val="000000" w:themeColor="text1"/>
-          <w:sz w:val="28"/>
-          <w:szCs w:val="28"/>
-          <w:lang w:bidi="ar-EG"/>
-        </w:rPr>
-      </w:pPr>
-      <w:r>
-        <w:rPr>
-          <w:rFonts w:cs="Calibri" w:cstheme="minorHAnsi"/>
-          <w:color w:val="000000" w:themeColor="text1"/>
-          <w:sz w:val="28"/>
-          <w:szCs w:val="28"/>
-          <w:lang w:bidi="ar-EG"/>
-        </w:rPr>
-        <w:t>If you have a trip for a place far from you, you will have 3 choices :</w:t>
-        <w:br/>
-        <w:t>1)Use the public transportation which will lead you spending a lot of effort – changing from one vehicle to another – keeping in mind that there is no time restriction .</w:t>
-        <w:br/>
-        <w:t>2)Use transportation app – if it is not a private drive – then it will not drive you to your destination – most of time -  but to the nearest point to your destination that lies in their way .</w:t>
-        <w:br/>
-        <w:t>3)Use Baas and decide your destination and arrival time.</w:t>
+        <w:t xml:space="preserve">Problem statement </w:t>
+      </w:r>
+    </w:p>
+    <w:p>
+      <w:pPr>
+        <w:pStyle w:val="ListParagraph"/>
+        <w:numPr>
+          <w:ilvl w:val="0"/>
+          <w:numId w:val="0"/>
+        </w:numPr>
+        <w:bidi w:val="0"/>
+        <w:spacing w:lineRule="auto" w:line="360" w:before="240" w:after="200"/>
+        <w:ind w:left="-37" w:hanging="0"/>
+        <w:contextualSpacing/>
+        <w:jc w:val="left"/>
+        <w:rPr>
+          <w:b/>
+          <w:b/>
+          <w:bCs/>
+          <w:sz w:val="28"/>
+          <w:szCs w:val="28"/>
+          <w:lang w:bidi="ar-EG"/>
+        </w:rPr>
+      </w:pPr>
+      <w:r>
+        <w:rPr>
+          <w:sz w:val="28"/>
+          <w:szCs w:val="28"/>
+          <w:lang w:bidi="ar-EG"/>
+        </w:rPr>
+        <w:t>All transportation apps service individual users to transport them from their location to destination or group of people from station to another station and all applications compete only for saving money with different qualities until now so there are some questions:</w:t>
+      </w:r>
+    </w:p>
+    <w:p>
+      <w:pPr>
+        <w:pStyle w:val="ListParagraph"/>
+        <w:numPr>
+          <w:ilvl w:val="0"/>
+          <w:numId w:val="5"/>
+        </w:numPr>
+        <w:bidi w:val="0"/>
+        <w:spacing w:before="240" w:after="200"/>
+        <w:contextualSpacing/>
+        <w:jc w:val="left"/>
+        <w:rPr>
+          <w:sz w:val="28"/>
+          <w:szCs w:val="28"/>
+          <w:lang w:bidi="ar-EG"/>
+        </w:rPr>
+      </w:pPr>
+      <w:r>
+        <w:rPr>
+          <w:sz w:val="28"/>
+          <w:szCs w:val="28"/>
+          <w:lang w:bidi="ar-EG"/>
+        </w:rPr>
+        <w:t>What about organizations and how much cost of buying buses, maintenance it and employ drivers if it wants to comfort its employees?</w:t>
+      </w:r>
+    </w:p>
+    <w:p>
+      <w:pPr>
+        <w:pStyle w:val="ListParagraph"/>
+        <w:numPr>
+          <w:ilvl w:val="0"/>
+          <w:numId w:val="5"/>
+        </w:numPr>
+        <w:bidi w:val="0"/>
+        <w:spacing w:before="240" w:after="200"/>
+        <w:contextualSpacing/>
+        <w:jc w:val="left"/>
+        <w:rPr>
+          <w:sz w:val="28"/>
+          <w:szCs w:val="28"/>
+          <w:lang w:bidi="ar-EG"/>
+        </w:rPr>
+      </w:pPr>
+      <w:r>
+        <w:rPr>
+          <w:sz w:val="28"/>
+          <w:szCs w:val="28"/>
+          <w:lang w:bidi="ar-EG"/>
+        </w:rPr>
+        <w:t>What about the employees of the organizations who have some issues</w:t>
+      </w:r>
+      <w:bookmarkStart w:id="0" w:name="_GoBack"/>
+      <w:bookmarkEnd w:id="0"/>
+      <w:r>
+        <w:rPr>
+          <w:sz w:val="28"/>
+          <w:szCs w:val="28"/>
+          <w:lang w:bidi="ar-EG"/>
+        </w:rPr>
+        <w:t xml:space="preserve"> in timing and making more efforts if they decide to use public transportations and pricing if they decide to use transportation applications?  </w:t>
       </w:r>
     </w:p>
     <w:p>
@@ -230,140 +289,7 @@
           <w:szCs w:val="28"/>
           <w:lang w:bidi="ar-EG"/>
         </w:rPr>
-        <w:t>Provide any institute with a service to maintain and improve their system by making the institute reachable in the preferred time – for their people whether employees, visitors or any kind of people want to reach this place (institute( in a specified time – by organizing trips to these institutes where all the details are determined by this institute through the BaaS application.</w:t>
-      </w:r>
-    </w:p>
-    <w:p>
-      <w:pPr>
-        <w:pStyle w:val="ListParagraph"/>
-        <w:bidi w:val="0"/>
-        <w:jc w:val="left"/>
-        <w:rPr>
-          <w:sz w:val="32"/>
-          <w:szCs w:val="32"/>
-          <w:lang w:bidi="ar-EG"/>
-        </w:rPr>
-      </w:pPr>
-      <w:r>
-        <w:rPr>
-          <w:sz w:val="32"/>
-          <w:szCs w:val="32"/>
-          <w:lang w:bidi="ar-EG"/>
-        </w:rPr>
-      </w:r>
-    </w:p>
-    <w:p>
-      <w:pPr>
-        <w:pStyle w:val="ListParagraph"/>
-        <w:bidi w:val="0"/>
-        <w:jc w:val="left"/>
-        <w:rPr>
-          <w:sz w:val="32"/>
-          <w:szCs w:val="32"/>
-          <w:lang w:bidi="ar-EG"/>
-        </w:rPr>
-      </w:pPr>
-      <w:r>
-        <w:rPr>
-          <w:sz w:val="32"/>
-          <w:szCs w:val="32"/>
-          <w:lang w:bidi="ar-EG"/>
-        </w:rPr>
-      </w:r>
-    </w:p>
-    <w:p>
-      <w:pPr>
-        <w:pStyle w:val="ListParagraph"/>
-        <w:bidi w:val="0"/>
-        <w:jc w:val="left"/>
-        <w:rPr>
-          <w:sz w:val="32"/>
-          <w:szCs w:val="32"/>
-          <w:lang w:bidi="ar-EG"/>
-        </w:rPr>
-      </w:pPr>
-      <w:r>
-        <w:rPr>
-          <w:sz w:val="32"/>
-          <w:szCs w:val="32"/>
-          <w:lang w:bidi="ar-EG"/>
-        </w:rPr>
-      </w:r>
-    </w:p>
-    <w:p>
-      <w:pPr>
-        <w:pStyle w:val="ListParagraph"/>
-        <w:bidi w:val="0"/>
-        <w:jc w:val="left"/>
-        <w:rPr>
-          <w:sz w:val="32"/>
-          <w:szCs w:val="32"/>
-          <w:lang w:bidi="ar-EG"/>
-        </w:rPr>
-      </w:pPr>
-      <w:r>
-        <w:rPr>
-          <w:sz w:val="32"/>
-          <w:szCs w:val="32"/>
-          <w:lang w:bidi="ar-EG"/>
-        </w:rPr>
-      </w:r>
-    </w:p>
-    <w:p>
-      <w:pPr>
-        <w:pStyle w:val="ListParagraph"/>
-        <w:bidi w:val="0"/>
-        <w:jc w:val="left"/>
-        <w:rPr>
-          <w:sz w:val="32"/>
-          <w:szCs w:val="32"/>
-          <w:lang w:bidi="ar-EG"/>
-        </w:rPr>
-      </w:pPr>
-      <w:r>
-        <w:rPr>
-          <w:sz w:val="32"/>
-          <w:szCs w:val="32"/>
-          <w:lang w:bidi="ar-EG"/>
-        </w:rPr>
-      </w:r>
-    </w:p>
-    <w:p>
-      <w:pPr>
-        <w:pStyle w:val="ListParagraph"/>
-        <w:bidi w:val="0"/>
-        <w:jc w:val="left"/>
-        <w:rPr>
-          <w:sz w:val="32"/>
-          <w:szCs w:val="32"/>
-          <w:lang w:bidi="ar-EG"/>
-        </w:rPr>
-      </w:pPr>
-      <w:r>
-        <w:rPr>
-          <w:sz w:val="32"/>
-          <w:szCs w:val="32"/>
-          <w:lang w:bidi="ar-EG"/>
-        </w:rPr>
-      </w:r>
-    </w:p>
-    <w:p>
-      <w:pPr>
-        <w:pStyle w:val="ListParagraph"/>
-        <w:bidi w:val="0"/>
-        <w:jc w:val="left"/>
-        <w:rPr>
-          <w:sz w:val="32"/>
-          <w:szCs w:val="32"/>
-          <w:lang w:bidi="ar-EG"/>
-        </w:rPr>
-      </w:pPr>
-      <w:r>
-        <w:rPr>
-          <w:sz w:val="32"/>
-          <w:szCs w:val="32"/>
-          <w:lang w:bidi="ar-EG"/>
-        </w:rPr>
+        <w:t>Provide any institute with a service to maintain and improve their system by making the institute reachable in the preferred time – for their people whether employees, visitors or any kind of people want to reach this place (institute (in a specified time – by organizing trips to these institutes where all the details are determined by this institute through the BAAS application.</w:t>
       </w:r>
     </w:p>
     <w:p>
@@ -732,13 +658,15 @@
         <w:contextualSpacing/>
         <w:jc w:val="left"/>
         <w:rPr>
-          <w:sz w:val="28"/>
-          <w:szCs w:val="28"/>
-          <w:lang w:bidi="ar-EG"/>
-        </w:rPr>
-      </w:pPr>
-      <w:r>
-        <w:rPr>
+          <w:b w:val="false"/>
+          <w:b w:val="false"/>
+          <w:bCs w:val="false"/>
+        </w:rPr>
+      </w:pPr>
+      <w:r>
+        <w:rPr>
+          <w:b w:val="false"/>
+          <w:bCs w:val="false"/>
           <w:sz w:val="28"/>
           <w:szCs w:val="28"/>
           <w:lang w:bidi="ar-EG"/>
@@ -1292,6 +1220,143 @@
   <w:abstractNum w:abstractNumId="5">
     <w:lvl w:ilvl="0">
       <w:start w:val="1"/>
+      <w:numFmt w:val="bullet"/>
+      <w:lvlText w:val=""/>
+      <w:lvlJc w:val="left"/>
+      <w:pPr>
+        <w:tabs>
+          <w:tab w:val="num" w:pos="0"/>
+        </w:tabs>
+        <w:ind w:left="1043" w:hanging="360"/>
+      </w:pPr>
+      <w:rPr>
+        <w:rFonts w:ascii="Symbol" w:hAnsi="Symbol" w:cs="Symbol" w:hint="default"/>
+      </w:rPr>
+    </w:lvl>
+    <w:lvl w:ilvl="1">
+      <w:start w:val="1"/>
+      <w:numFmt w:val="bullet"/>
+      <w:lvlText w:val="o"/>
+      <w:lvlJc w:val="left"/>
+      <w:pPr>
+        <w:tabs>
+          <w:tab w:val="num" w:pos="0"/>
+        </w:tabs>
+        <w:ind w:left="1763" w:hanging="360"/>
+      </w:pPr>
+      <w:rPr>
+        <w:rFonts w:ascii="Courier New" w:hAnsi="Courier New" w:cs="Courier New" w:hint="default"/>
+      </w:rPr>
+    </w:lvl>
+    <w:lvl w:ilvl="2">
+      <w:start w:val="1"/>
+      <w:numFmt w:val="bullet"/>
+      <w:lvlText w:val=""/>
+      <w:lvlJc w:val="left"/>
+      <w:pPr>
+        <w:tabs>
+          <w:tab w:val="num" w:pos="0"/>
+        </w:tabs>
+        <w:ind w:left="2483" w:hanging="360"/>
+      </w:pPr>
+      <w:rPr>
+        <w:rFonts w:ascii="Wingdings" w:hAnsi="Wingdings" w:cs="Wingdings" w:hint="default"/>
+      </w:rPr>
+    </w:lvl>
+    <w:lvl w:ilvl="3">
+      <w:start w:val="1"/>
+      <w:numFmt w:val="bullet"/>
+      <w:lvlText w:val=""/>
+      <w:lvlJc w:val="left"/>
+      <w:pPr>
+        <w:tabs>
+          <w:tab w:val="num" w:pos="0"/>
+        </w:tabs>
+        <w:ind w:left="3203" w:hanging="360"/>
+      </w:pPr>
+      <w:rPr>
+        <w:rFonts w:ascii="Symbol" w:hAnsi="Symbol" w:cs="Symbol" w:hint="default"/>
+      </w:rPr>
+    </w:lvl>
+    <w:lvl w:ilvl="4">
+      <w:start w:val="1"/>
+      <w:numFmt w:val="bullet"/>
+      <w:lvlText w:val="o"/>
+      <w:lvlJc w:val="left"/>
+      <w:pPr>
+        <w:tabs>
+          <w:tab w:val="num" w:pos="0"/>
+        </w:tabs>
+        <w:ind w:left="3923" w:hanging="360"/>
+      </w:pPr>
+      <w:rPr>
+        <w:rFonts w:ascii="Courier New" w:hAnsi="Courier New" w:cs="Courier New" w:hint="default"/>
+      </w:rPr>
+    </w:lvl>
+    <w:lvl w:ilvl="5">
+      <w:start w:val="1"/>
+      <w:numFmt w:val="bullet"/>
+      <w:lvlText w:val=""/>
+      <w:lvlJc w:val="left"/>
+      <w:pPr>
+        <w:tabs>
+          <w:tab w:val="num" w:pos="0"/>
+        </w:tabs>
+        <w:ind w:left="4643" w:hanging="360"/>
+      </w:pPr>
+      <w:rPr>
+        <w:rFonts w:ascii="Wingdings" w:hAnsi="Wingdings" w:cs="Wingdings" w:hint="default"/>
+      </w:rPr>
+    </w:lvl>
+    <w:lvl w:ilvl="6">
+      <w:start w:val="1"/>
+      <w:numFmt w:val="bullet"/>
+      <w:lvlText w:val=""/>
+      <w:lvlJc w:val="left"/>
+      <w:pPr>
+        <w:tabs>
+          <w:tab w:val="num" w:pos="0"/>
+        </w:tabs>
+        <w:ind w:left="5363" w:hanging="360"/>
+      </w:pPr>
+      <w:rPr>
+        <w:rFonts w:ascii="Symbol" w:hAnsi="Symbol" w:cs="Symbol" w:hint="default"/>
+      </w:rPr>
+    </w:lvl>
+    <w:lvl w:ilvl="7">
+      <w:start w:val="1"/>
+      <w:numFmt w:val="bullet"/>
+      <w:lvlText w:val="o"/>
+      <w:lvlJc w:val="left"/>
+      <w:pPr>
+        <w:tabs>
+          <w:tab w:val="num" w:pos="0"/>
+        </w:tabs>
+        <w:ind w:left="6083" w:hanging="360"/>
+      </w:pPr>
+      <w:rPr>
+        <w:rFonts w:ascii="Courier New" w:hAnsi="Courier New" w:cs="Courier New" w:hint="default"/>
+      </w:rPr>
+    </w:lvl>
+    <w:lvl w:ilvl="8">
+      <w:start w:val="1"/>
+      <w:numFmt w:val="bullet"/>
+      <w:lvlText w:val=""/>
+      <w:lvlJc w:val="left"/>
+      <w:pPr>
+        <w:tabs>
+          <w:tab w:val="num" w:pos="0"/>
+        </w:tabs>
+        <w:ind w:left="6803" w:hanging="360"/>
+      </w:pPr>
+      <w:rPr>
+        <w:rFonts w:ascii="Wingdings" w:hAnsi="Wingdings" w:cs="Wingdings" w:hint="default"/>
+      </w:rPr>
+    </w:lvl>
+  </w:abstractNum>
+  <w:abstractNum w:abstractNumId="6">
+    <w:lvl w:ilvl="0">
+      <w:start w:val="1"/>
       <w:numFmt w:val="none"/>
       <w:suff w:val="nothing"/>
       <w:lvlText w:val=""/>
@@ -1422,6 +1487,9 @@
   </w:num>
   <w:num w:numId="5">
     <w:abstractNumId w:val="5"/>
+  </w:num>
+  <w:num w:numId="6">
+    <w:abstractNumId w:val="6"/>
   </w:num>
 </w:numbering>
 </file>

--- a/Bus-As-A-Service.docx
+++ b/Bus-As-A-Service.docx
@@ -1,14 +1,12 @@
 
 <file path=word/document.xml><?xml version="1.0" encoding="utf-8"?>
-<w:document xmlns:o="urn:schemas-microsoft-com:office:office" xmlns:r="http://schemas.openxmlformats.org/officeDocument/2006/relationships" xmlns:v="urn:schemas-microsoft-com:vml" xmlns:w="http://schemas.openxmlformats.org/wordprocessingml/2006/main" xmlns:w10="urn:schemas-microsoft-com:office:word" xmlns:wp="http://schemas.openxmlformats.org/drawingml/2006/wordprocessingDrawing" xmlns:wps="http://schemas.microsoft.com/office/word/2010/wordprocessingShape" xmlns:wpg="http://schemas.microsoft.com/office/word/2010/wordprocessingGroup" xmlns:mc="http://schemas.openxmlformats.org/markup-compatibility/2006" xmlns:wp14="http://schemas.microsoft.com/office/word/2010/wordprocessingDrawing" xmlns:w14="http://schemas.microsoft.com/office/word/2010/wordml" mc:Ignorable="w14 wp14">
+<w:document xmlns:wpc="http://schemas.microsoft.com/office/word/2010/wordprocessingCanvas" xmlns:mc="http://schemas.openxmlformats.org/markup-compatibility/2006" xmlns:o="urn:schemas-microsoft-com:office:office" xmlns:r="http://schemas.openxmlformats.org/officeDocument/2006/relationships" xmlns:m="http://schemas.openxmlformats.org/officeDocument/2006/math" xmlns:v="urn:schemas-microsoft-com:vml" xmlns:wp14="http://schemas.microsoft.com/office/word/2010/wordprocessingDrawing" xmlns:wp="http://schemas.openxmlformats.org/drawingml/2006/wordprocessingDrawing" xmlns:w10="urn:schemas-microsoft-com:office:word" xmlns:w="http://schemas.openxmlformats.org/wordprocessingml/2006/main" xmlns:w14="http://schemas.microsoft.com/office/word/2010/wordml" xmlns:wpg="http://schemas.microsoft.com/office/word/2010/wordprocessingGroup" xmlns:wpi="http://schemas.microsoft.com/office/word/2010/wordprocessingInk" xmlns:wne="http://schemas.microsoft.com/office/word/2006/wordml" xmlns:wps="http://schemas.microsoft.com/office/word/2010/wordprocessingShape" mc:Ignorable="w14 wp14">
   <w:body>
     <w:p>
       <w:pPr>
-        <w:pStyle w:val="Normal"/>
         <w:bidi w:val="0"/>
         <w:jc w:val="center"/>
         <w:rPr>
-          <w:b/>
           <w:b/>
           <w:bCs/>
           <w:sz w:val="40"/>
@@ -24,18 +22,39 @@
           <w:szCs w:val="40"/>
           <w:lang w:bidi="ar-EG"/>
         </w:rPr>
-        <w:t>Bus As A Service (BAAS)</w:t>
+        <w:t xml:space="preserve">Bus </w:t>
+      </w:r>
+      <w:proofErr w:type="gramStart"/>
+      <w:r>
+        <w:rPr>
+          <w:b/>
+          <w:bCs/>
+          <w:sz w:val="40"/>
+          <w:szCs w:val="40"/>
+          <w:lang w:bidi="ar-EG"/>
+        </w:rPr>
+        <w:t>As</w:t>
+      </w:r>
+      <w:proofErr w:type="gramEnd"/>
+      <w:r>
+        <w:rPr>
+          <w:b/>
+          <w:bCs/>
+          <w:sz w:val="40"/>
+          <w:szCs w:val="40"/>
+          <w:lang w:bidi="ar-EG"/>
+        </w:rPr>
+        <w:t xml:space="preserve"> A Service (BAAS)</w:t>
       </w:r>
     </w:p>
     <w:p>
       <w:pPr>
         <w:pStyle w:val="ListParagraph"/>
         <w:bidi w:val="0"/>
-        <w:spacing w:lineRule="auto" w:line="360"/>
-        <w:ind w:left="0" w:right="-397" w:hanging="0"/>
-        <w:jc w:val="left"/>
-        <w:rPr>
-          <w:rFonts w:cs="Calibri" w:cstheme="minorHAnsi"/>
+        <w:spacing w:line="360" w:lineRule="auto"/>
+        <w:ind w:left="0" w:right="-397"/>
+        <w:rPr>
+          <w:rFonts w:cstheme="minorHAnsi"/>
           <w:color w:val="000000" w:themeColor="text1"/>
           <w:sz w:val="28"/>
           <w:szCs w:val="28"/>
@@ -44,15 +63,34 @@
       </w:pPr>
       <w:r>
         <w:rPr>
-          <w:rFonts w:cs="Calibri" w:cstheme="minorHAnsi"/>
+          <w:rFonts w:cstheme="minorHAnsi"/>
           <w:color w:val="000000" w:themeColor="text1"/>
           <w:sz w:val="28"/>
           <w:szCs w:val="28"/>
           <w:lang w:bidi="ar-EG"/>
         </w:rPr>
         <w:t xml:space="preserve">Why to let anyone decide your destination? Or take you to the nearest place on their way then you continue your journey? </w:t>
+      </w:r>
+      <w:r>
+        <w:rPr>
+          <w:rFonts w:cstheme="minorHAnsi"/>
+          <w:color w:val="000000" w:themeColor="text1"/>
+          <w:sz w:val="28"/>
+          <w:szCs w:val="28"/>
+          <w:lang w:bidi="ar-EG"/>
+        </w:rPr>
         <w:br/>
-        <w:t>With Bus As A Service you will decide your destination with respect of keeping the cost same as it is for a bus drive.</w:t>
+        <w:t xml:space="preserve">With Bus As A Service you will decide your destination with respect of keeping the cost same as it is for a </w:t>
+      </w:r>
+      <w:r>
+        <w:rPr>
+          <w:rFonts w:cstheme="minorHAnsi"/>
+          <w:color w:val="000000" w:themeColor="text1"/>
+          <w:sz w:val="28"/>
+          <w:szCs w:val="28"/>
+          <w:lang w:bidi="ar-EG"/>
+        </w:rPr>
+        <w:t>bus drive.</w:t>
       </w:r>
     </w:p>
     <w:p>
@@ -63,12 +101,9 @@
           <w:numId w:val="1"/>
         </w:numPr>
         <w:bidi w:val="0"/>
-        <w:spacing w:lineRule="auto" w:line="360" w:before="240" w:after="200"/>
-        <w:ind w:left="-37" w:hanging="360"/>
-        <w:contextualSpacing/>
-        <w:jc w:val="left"/>
-        <w:rPr>
-          <w:b/>
+        <w:spacing w:before="240" w:line="360" w:lineRule="auto"/>
+        <w:ind w:left="-37"/>
+        <w:rPr>
           <w:b/>
           <w:bCs/>
           <w:sz w:val="28"/>
@@ -90,17 +125,10 @@
     <w:p>
       <w:pPr>
         <w:pStyle w:val="ListParagraph"/>
-        <w:numPr>
-          <w:ilvl w:val="0"/>
-          <w:numId w:val="0"/>
-        </w:numPr>
-        <w:bidi w:val="0"/>
-        <w:spacing w:lineRule="auto" w:line="360" w:before="240" w:after="200"/>
-        <w:ind w:left="-37" w:hanging="0"/>
-        <w:contextualSpacing/>
-        <w:jc w:val="left"/>
-        <w:rPr>
-          <w:b/>
+        <w:bidi w:val="0"/>
+        <w:spacing w:before="240" w:line="360" w:lineRule="auto"/>
+        <w:ind w:left="-37"/>
+        <w:rPr>
           <w:b/>
           <w:bCs/>
           <w:sz w:val="28"/>
@@ -114,7 +142,33 @@
           <w:szCs w:val="28"/>
           <w:lang w:bidi="ar-EG"/>
         </w:rPr>
-        <w:t>All transportation apps service individual users to transport them from their location to destination or group of people from station to another station and all applications compete only for saving money with different qualities until now so there are some questions:</w:t>
+        <w:t>All transportation apps serve</w:t>
+      </w:r>
+      <w:r>
+        <w:rPr>
+          <w:sz w:val="28"/>
+          <w:szCs w:val="28"/>
+          <w:lang w:bidi="ar-EG"/>
+        </w:rPr>
+        <w:t xml:space="preserve"> individual users to transport them from their location to d</w:t>
+      </w:r>
+      <w:bookmarkStart w:id="0" w:name="_GoBack"/>
+      <w:bookmarkEnd w:id="0"/>
+      <w:r>
+        <w:rPr>
+          <w:sz w:val="28"/>
+          <w:szCs w:val="28"/>
+          <w:lang w:bidi="ar-EG"/>
+        </w:rPr>
+        <w:t>estination or group of people from station to another station and all applications compete only for saving money with different qualiti</w:t>
+      </w:r>
+      <w:r>
+        <w:rPr>
+          <w:sz w:val="28"/>
+          <w:szCs w:val="28"/>
+          <w:lang w:bidi="ar-EG"/>
+        </w:rPr>
+        <w:t>es until now so there are some questions:</w:t>
       </w:r>
     </w:p>
     <w:p>
@@ -125,22 +179,20 @@
           <w:numId w:val="5"/>
         </w:numPr>
         <w:bidi w:val="0"/>
-        <w:spacing w:before="240" w:after="200"/>
-        <w:contextualSpacing/>
-        <w:jc w:val="left"/>
-        <w:rPr>
-          <w:sz w:val="28"/>
-          <w:szCs w:val="28"/>
-          <w:lang w:bidi="ar-EG"/>
-        </w:rPr>
-      </w:pPr>
-      <w:r>
-        <w:rPr>
-          <w:sz w:val="28"/>
-          <w:szCs w:val="28"/>
-          <w:lang w:bidi="ar-EG"/>
-        </w:rPr>
-        <w:t>What about organizations and how much cost of buying buses, maintenance it and employ drivers if it wants to comfort its employees?</w:t>
+        <w:spacing w:before="240"/>
+        <w:rPr>
+          <w:sz w:val="28"/>
+          <w:szCs w:val="28"/>
+          <w:lang w:bidi="ar-EG"/>
+        </w:rPr>
+      </w:pPr>
+      <w:r>
+        <w:rPr>
+          <w:sz w:val="28"/>
+          <w:szCs w:val="28"/>
+          <w:lang w:bidi="ar-EG"/>
+        </w:rPr>
+        <w:t>What about organizations and how much cost of buying buses, maintaining them, and employing drivers if it wants to comfort its employees?</w:t>
       </w:r>
     </w:p>
     <w:p>
@@ -151,32 +203,28 @@
           <w:numId w:val="5"/>
         </w:numPr>
         <w:bidi w:val="0"/>
-        <w:spacing w:before="240" w:after="200"/>
-        <w:contextualSpacing/>
-        <w:jc w:val="left"/>
-        <w:rPr>
-          <w:sz w:val="28"/>
-          <w:szCs w:val="28"/>
-          <w:lang w:bidi="ar-EG"/>
-        </w:rPr>
-      </w:pPr>
-      <w:r>
-        <w:rPr>
-          <w:sz w:val="28"/>
-          <w:szCs w:val="28"/>
-          <w:lang w:bidi="ar-EG"/>
-        </w:rPr>
-        <w:t>What about the employees of the organizations who have some issues</w:t>
-      </w:r>
-      <w:bookmarkStart w:id="0" w:name="_GoBack"/>
-      <w:bookmarkEnd w:id="0"/>
-      <w:r>
-        <w:rPr>
-          <w:sz w:val="28"/>
-          <w:szCs w:val="28"/>
-          <w:lang w:bidi="ar-EG"/>
-        </w:rPr>
-        <w:t xml:space="preserve"> in timing and making more efforts if they decide to use public transportations and pricing if they decide to use transportation applications?  </w:t>
+        <w:spacing w:before="240"/>
+        <w:rPr>
+          <w:sz w:val="28"/>
+          <w:szCs w:val="28"/>
+          <w:lang w:bidi="ar-EG"/>
+        </w:rPr>
+      </w:pPr>
+      <w:r>
+        <w:rPr>
+          <w:sz w:val="28"/>
+          <w:szCs w:val="28"/>
+          <w:lang w:bidi="ar-EG"/>
+        </w:rPr>
+        <w:t>What about the employees of the organizations who have some issues in timing and m</w:t>
+      </w:r>
+      <w:r>
+        <w:rPr>
+          <w:sz w:val="28"/>
+          <w:szCs w:val="28"/>
+          <w:lang w:bidi="ar-EG"/>
+        </w:rPr>
+        <w:t xml:space="preserve">aking more efforts if they decide to use public transportations and pricing if they decide to use transportation applications?  </w:t>
       </w:r>
     </w:p>
     <w:p>
@@ -187,10 +235,8 @@
           <w:numId w:val="1"/>
         </w:numPr>
         <w:bidi w:val="0"/>
-        <w:spacing w:lineRule="auto" w:line="360" w:before="240" w:after="200"/>
-        <w:ind w:left="-37" w:hanging="360"/>
-        <w:contextualSpacing/>
-        <w:jc w:val="left"/>
+        <w:spacing w:before="240" w:line="360" w:lineRule="auto"/>
+        <w:ind w:left="-37"/>
         <w:rPr>
           <w:sz w:val="24"/>
           <w:szCs w:val="24"/>
@@ -216,10 +262,9 @@
           <w:numId w:val="2"/>
         </w:numPr>
         <w:bidi w:val="0"/>
-        <w:ind w:left="360" w:hanging="360"/>
-        <w:jc w:val="left"/>
-        <w:rPr>
-          <w:rFonts w:cs="Calibri" w:cstheme="minorHAnsi"/>
+        <w:ind w:left="360"/>
+        <w:rPr>
+          <w:rFonts w:cstheme="minorHAnsi"/>
           <w:color w:val="000000" w:themeColor="text1"/>
           <w:sz w:val="28"/>
           <w:szCs w:val="28"/>
@@ -228,7 +273,7 @@
       </w:pPr>
       <w:r>
         <w:rPr>
-          <w:rFonts w:cs="Calibri" w:cstheme="minorHAnsi"/>
+          <w:rFonts w:cstheme="minorHAnsi"/>
           <w:color w:val="000000" w:themeColor="text1"/>
           <w:sz w:val="28"/>
           <w:szCs w:val="28"/>
@@ -245,10 +290,9 @@
           <w:numId w:val="2"/>
         </w:numPr>
         <w:bidi w:val="0"/>
-        <w:ind w:left="360" w:hanging="360"/>
-        <w:jc w:val="left"/>
-        <w:rPr>
-          <w:rFonts w:cs="Calibri" w:cstheme="minorHAnsi"/>
+        <w:ind w:left="360"/>
+        <w:rPr>
+          <w:rFonts w:cstheme="minorHAnsi"/>
           <w:color w:val="000000" w:themeColor="text1"/>
           <w:sz w:val="28"/>
           <w:szCs w:val="28"/>
@@ -257,13 +301,23 @@
       </w:pPr>
       <w:r>
         <w:rPr>
-          <w:rFonts w:cs="Calibri" w:cstheme="minorHAnsi"/>
+          <w:rFonts w:cstheme="minorHAnsi"/>
           <w:color w:val="000000" w:themeColor="text1"/>
           <w:sz w:val="28"/>
           <w:szCs w:val="28"/>
           <w:lang w:bidi="ar-EG"/>
         </w:rPr>
-        <w:t>Provide the passenger with a service that saves his time and his effort with respect to the passenger comfort.</w:t>
+        <w:t>Provide the passenger with a service that saves his time and his effort with r</w:t>
+      </w:r>
+      <w:r>
+        <w:rPr>
+          <w:rFonts w:cstheme="minorHAnsi"/>
+          <w:color w:val="000000" w:themeColor="text1"/>
+          <w:sz w:val="28"/>
+          <w:szCs w:val="28"/>
+          <w:lang w:bidi="ar-EG"/>
+        </w:rPr>
+        <w:t>espect to the passenger comfort.</w:t>
       </w:r>
     </w:p>
     <w:p>
@@ -274,7 +328,6 @@
           <w:numId w:val="3"/>
         </w:numPr>
         <w:bidi w:val="0"/>
-        <w:jc w:val="left"/>
         <w:rPr>
           <w:sz w:val="32"/>
           <w:szCs w:val="32"/>
@@ -283,22 +336,29 @@
       </w:pPr>
       <w:r>
         <w:rPr>
-          <w:rFonts w:cs="Calibri" w:cstheme="minorHAnsi"/>
+          <w:rFonts w:cstheme="minorHAnsi"/>
           <w:color w:val="000000" w:themeColor="text1"/>
           <w:sz w:val="28"/>
           <w:szCs w:val="28"/>
           <w:lang w:bidi="ar-EG"/>
         </w:rPr>
-        <w:t>Provide any institute with a service to maintain and improve their system by making the institute reachable in the preferred time – for their people whether employees, visitors or any kind of people want to reach this place (institute (in a specified time – by organizing trips to these institutes where all the details are determined by this institute through the BAAS application.</w:t>
-      </w:r>
-    </w:p>
-    <w:p>
-      <w:pPr>
-        <w:pStyle w:val="Normal"/>
-        <w:bidi w:val="0"/>
-        <w:ind w:right="-397" w:hanging="0"/>
-        <w:jc w:val="left"/>
-        <w:rPr/>
+        <w:t>Provide any institute with a service to maintain and improve their system by making the institute reachable in the preferred time – for their people whether employees, visitors or any kind of people want to reach this place</w:t>
+      </w:r>
+      <w:r>
+        <w:rPr>
+          <w:rFonts w:cstheme="minorHAnsi"/>
+          <w:color w:val="000000" w:themeColor="text1"/>
+          <w:sz w:val="28"/>
+          <w:szCs w:val="28"/>
+          <w:lang w:bidi="ar-EG"/>
+        </w:rPr>
+        <w:t xml:space="preserve"> (institute (in a specified time – by organizing trips to these institutes where all the details are determined by this institute through the BAAS application.</w:t>
+      </w:r>
+    </w:p>
+    <w:p>
+      <w:pPr>
+        <w:bidi w:val="0"/>
+        <w:ind w:right="-397"/>
       </w:pPr>
       <w:r>
         <w:rPr>
@@ -319,16 +379,22 @@
           <w:numId w:val="4"/>
         </w:numPr>
         <w:bidi w:val="0"/>
-        <w:jc w:val="left"/>
-        <w:rPr/>
-      </w:pPr>
-      <w:r>
-        <w:rPr>
-          <w:sz w:val="28"/>
-          <w:szCs w:val="28"/>
-          <w:lang w:bidi="ar-EG"/>
-        </w:rPr>
-        <w:t>Each user will have an account to login to access the system services and can update his profile information.</w:t>
+      </w:pPr>
+      <w:r>
+        <w:rPr>
+          <w:sz w:val="28"/>
+          <w:szCs w:val="28"/>
+          <w:lang w:bidi="ar-EG"/>
+        </w:rPr>
+        <w:t>Each user will have an account to login to access the system services a</w:t>
+      </w:r>
+      <w:r>
+        <w:rPr>
+          <w:sz w:val="28"/>
+          <w:szCs w:val="28"/>
+          <w:lang w:bidi="ar-EG"/>
+        </w:rPr>
+        <w:t>nd can update his profile information.</w:t>
       </w:r>
     </w:p>
     <w:p>
@@ -339,16 +405,23 @@
           <w:numId w:val="4"/>
         </w:numPr>
         <w:bidi w:val="0"/>
-        <w:jc w:val="left"/>
-        <w:rPr/>
-      </w:pPr>
-      <w:r>
-        <w:rPr>
-          <w:sz w:val="28"/>
-          <w:szCs w:val="28"/>
-          <w:lang w:bidi="ar-EG"/>
-        </w:rPr>
-        <w:t>Each user can make a complaints about any problem he faced in the system.</w:t>
+      </w:pPr>
+      <w:r>
+        <w:rPr>
+          <w:sz w:val="28"/>
+          <w:szCs w:val="28"/>
+          <w:lang w:bidi="ar-EG"/>
+        </w:rPr>
+        <w:lastRenderedPageBreak/>
+        <w:t xml:space="preserve">Each user can make </w:t>
+      </w:r>
+      <w:r>
+        <w:rPr>
+          <w:sz w:val="28"/>
+          <w:szCs w:val="28"/>
+          <w:lang w:bidi="ar-EG"/>
+        </w:rPr>
+        <w:t>complaints about any problem he faced in the system.</w:t>
       </w:r>
     </w:p>
     <w:p>
@@ -359,32 +432,14 @@
           <w:numId w:val="4"/>
         </w:numPr>
         <w:bidi w:val="0"/>
-        <w:jc w:val="left"/>
-        <w:rPr/>
-      </w:pPr>
-      <w:r>
-        <w:rPr>
-          <w:sz w:val="28"/>
-          <w:szCs w:val="28"/>
-          <w:lang w:bidi="ar-EG"/>
-        </w:rPr>
-        <w:t>Each route contains many trips and each trip contain</w:t>
-      </w:r>
-      <w:r>
-        <w:rPr>
-          <w:sz w:val="28"/>
-          <w:szCs w:val="28"/>
-          <w:lang w:bidi="ar-EG"/>
-        </w:rPr>
-        <w:t>s</w:t>
-      </w:r>
-      <w:r>
-        <w:rPr>
-          <w:sz w:val="28"/>
-          <w:szCs w:val="28"/>
-          <w:lang w:bidi="ar-EG"/>
-        </w:rPr>
-        <w:t xml:space="preserve"> one bus and each bus has a driver and a group of passengers.</w:t>
+      </w:pPr>
+      <w:r>
+        <w:rPr>
+          <w:sz w:val="28"/>
+          <w:szCs w:val="28"/>
+          <w:lang w:bidi="ar-EG"/>
+        </w:rPr>
+        <w:t>Each route contains many trips and each trip contains one bus and each bus has a driver and a group of passengers.</w:t>
       </w:r>
     </w:p>
     <w:p>
@@ -395,16 +450,22 @@
           <w:numId w:val="4"/>
         </w:numPr>
         <w:bidi w:val="0"/>
-        <w:jc w:val="left"/>
-        <w:rPr/>
-      </w:pPr>
-      <w:r>
-        <w:rPr>
-          <w:sz w:val="28"/>
-          <w:szCs w:val="28"/>
-          <w:lang w:bidi="ar-EG"/>
-        </w:rPr>
-        <w:t>Organization can create new routes and enter the stops of this route.</w:t>
+      </w:pPr>
+      <w:r>
+        <w:rPr>
+          <w:sz w:val="28"/>
+          <w:szCs w:val="28"/>
+          <w:lang w:bidi="ar-EG"/>
+        </w:rPr>
+        <w:t xml:space="preserve">Organization can create new </w:t>
+      </w:r>
+      <w:r>
+        <w:rPr>
+          <w:sz w:val="28"/>
+          <w:szCs w:val="28"/>
+          <w:lang w:bidi="ar-EG"/>
+        </w:rPr>
+        <w:t>routes and enter the stops of this route.</w:t>
       </w:r>
     </w:p>
     <w:p>
@@ -415,8 +476,6 @@
           <w:numId w:val="4"/>
         </w:numPr>
         <w:bidi w:val="0"/>
-        <w:jc w:val="left"/>
-        <w:rPr/>
       </w:pPr>
       <w:r>
         <w:rPr>
@@ -435,8 +494,6 @@
           <w:numId w:val="4"/>
         </w:numPr>
         <w:bidi w:val="0"/>
-        <w:jc w:val="left"/>
-        <w:rPr/>
       </w:pPr>
       <w:r>
         <w:rPr>
@@ -455,16 +512,22 @@
           <w:numId w:val="4"/>
         </w:numPr>
         <w:bidi w:val="0"/>
-        <w:jc w:val="left"/>
-        <w:rPr/>
-      </w:pPr>
-      <w:r>
-        <w:rPr>
-          <w:sz w:val="28"/>
-          <w:szCs w:val="28"/>
-          <w:lang w:bidi="ar-EG"/>
-        </w:rPr>
-        <w:t>Organization can view all passengers and choose one of them to suspend, activate or delete its account.</w:t>
+      </w:pPr>
+      <w:r>
+        <w:rPr>
+          <w:sz w:val="28"/>
+          <w:szCs w:val="28"/>
+          <w:lang w:bidi="ar-EG"/>
+        </w:rPr>
+        <w:t>Organization can view all passengers and choose one of them</w:t>
+      </w:r>
+      <w:r>
+        <w:rPr>
+          <w:sz w:val="28"/>
+          <w:szCs w:val="28"/>
+          <w:lang w:bidi="ar-EG"/>
+        </w:rPr>
+        <w:t xml:space="preserve"> to suspend, activate or delete its account.</w:t>
       </w:r>
     </w:p>
     <w:p>
@@ -475,16 +538,32 @@
           <w:numId w:val="4"/>
         </w:numPr>
         <w:bidi w:val="0"/>
-        <w:jc w:val="left"/>
-        <w:rPr/>
-      </w:pPr>
-      <w:r>
-        <w:rPr>
-          <w:sz w:val="28"/>
-          <w:szCs w:val="28"/>
-          <w:lang w:bidi="ar-EG"/>
-        </w:rPr>
-        <w:t>Organization can view all trips, filter them and choose one of them, then it can show its information and can delete the trip.</w:t>
+      </w:pPr>
+      <w:r>
+        <w:rPr>
+          <w:sz w:val="28"/>
+          <w:szCs w:val="28"/>
+          <w:lang w:bidi="ar-EG"/>
+        </w:rPr>
+        <w:t xml:space="preserve">Organization can view all trips, filter them and choose one of them, </w:t>
+      </w:r>
+      <w:proofErr w:type="gramStart"/>
+      <w:r>
+        <w:rPr>
+          <w:sz w:val="28"/>
+          <w:szCs w:val="28"/>
+          <w:lang w:bidi="ar-EG"/>
+        </w:rPr>
+        <w:t>then</w:t>
+      </w:r>
+      <w:proofErr w:type="gramEnd"/>
+      <w:r>
+        <w:rPr>
+          <w:sz w:val="28"/>
+          <w:szCs w:val="28"/>
+          <w:lang w:bidi="ar-EG"/>
+        </w:rPr>
+        <w:t xml:space="preserve"> it can show its information and can delete the trip.</w:t>
       </w:r>
     </w:p>
     <w:p>
@@ -495,8 +574,6 @@
           <w:numId w:val="4"/>
         </w:numPr>
         <w:bidi w:val="0"/>
-        <w:jc w:val="left"/>
-        <w:rPr/>
       </w:pPr>
       <w:r>
         <w:rPr>
@@ -515,25 +592,46 @@
           <w:numId w:val="4"/>
         </w:numPr>
         <w:bidi w:val="0"/>
-        <w:jc w:val="left"/>
-        <w:rPr/>
-      </w:pPr>
-      <w:r>
-        <w:rPr>
-          <w:sz w:val="28"/>
-          <w:szCs w:val="28"/>
-          <w:lang w:bidi="ar-EG"/>
-        </w:rPr>
-        <w:t xml:space="preserve">Passenger can show all trips in his organization, filter them and </w:t>
-      </w:r>
-      <w:r>
-        <w:rPr>
-          <w:rFonts w:eastAsia="Calibri" w:cs="Arial" w:cstheme="minorBidi" w:eastAsiaTheme="minorHAnsi"/>
-          <w:color w:val="auto"/>
-          <w:kern w:val="0"/>
-          <w:sz w:val="28"/>
-          <w:szCs w:val="28"/>
-          <w:lang w:val="en-US" w:eastAsia="en-US" w:bidi="ar-EG"/>
+      </w:pPr>
+      <w:r>
+        <w:rPr>
+          <w:sz w:val="28"/>
+          <w:szCs w:val="28"/>
+          <w:lang w:bidi="ar-EG"/>
+        </w:rPr>
+        <w:t>Passe</w:t>
+      </w:r>
+      <w:r>
+        <w:rPr>
+          <w:sz w:val="28"/>
+          <w:szCs w:val="28"/>
+          <w:lang w:bidi="ar-EG"/>
+        </w:rPr>
+        <w:t xml:space="preserve">nger can show all trips in his </w:t>
+      </w:r>
+      <w:proofErr w:type="gramStart"/>
+      <w:r>
+        <w:rPr>
+          <w:sz w:val="28"/>
+          <w:szCs w:val="28"/>
+          <w:lang w:bidi="ar-EG"/>
+        </w:rPr>
+        <w:t>organization,</w:t>
+      </w:r>
+      <w:proofErr w:type="gramEnd"/>
+      <w:r>
+        <w:rPr>
+          <w:sz w:val="28"/>
+          <w:szCs w:val="28"/>
+          <w:lang w:bidi="ar-EG"/>
+        </w:rPr>
+        <w:t xml:space="preserve"> filter them and </w:t>
+      </w:r>
+      <w:r>
+        <w:rPr>
+          <w:sz w:val="28"/>
+          <w:szCs w:val="28"/>
+          <w:lang w:bidi="ar-EG"/>
         </w:rPr>
         <w:t>join a</w:t>
       </w:r>
@@ -554,8 +652,6 @@
           <w:numId w:val="4"/>
         </w:numPr>
         <w:bidi w:val="0"/>
-        <w:jc w:val="left"/>
-        <w:rPr/>
       </w:pPr>
       <w:r>
         <w:rPr>
@@ -574,8 +670,6 @@
           <w:numId w:val="4"/>
         </w:numPr>
         <w:bidi w:val="0"/>
-        <w:jc w:val="left"/>
-        <w:rPr/>
       </w:pPr>
       <w:r>
         <w:rPr>
@@ -594,8 +688,6 @@
           <w:numId w:val="4"/>
         </w:numPr>
         <w:bidi w:val="0"/>
-        <w:jc w:val="left"/>
-        <w:rPr/>
       </w:pPr>
       <w:r>
         <w:rPr>
@@ -614,8 +706,6 @@
           <w:numId w:val="4"/>
         </w:numPr>
         <w:bidi w:val="0"/>
-        <w:jc w:val="left"/>
-        <w:rPr/>
       </w:pPr>
       <w:r>
         <w:rPr>
@@ -634,8 +724,6 @@
           <w:numId w:val="4"/>
         </w:numPr>
         <w:bidi w:val="0"/>
-        <w:jc w:val="left"/>
-        <w:rPr/>
       </w:pPr>
       <w:r>
         <w:rPr>
@@ -654,19 +742,9 @@
           <w:numId w:val="4"/>
         </w:numPr>
         <w:bidi w:val="0"/>
-        <w:spacing w:before="0" w:after="200"/>
-        <w:contextualSpacing/>
-        <w:jc w:val="left"/>
-        <w:rPr>
-          <w:b w:val="false"/>
-          <w:b w:val="false"/>
-          <w:bCs w:val="false"/>
-        </w:rPr>
-      </w:pPr>
-      <w:r>
-        <w:rPr>
-          <w:b w:val="false"/>
-          <w:bCs w:val="false"/>
+      </w:pPr>
+      <w:r>
+        <w:rPr>
           <w:sz w:val="28"/>
           <w:szCs w:val="28"/>
           <w:lang w:bidi="ar-EG"/>
@@ -675,165 +753,282 @@
       </w:r>
     </w:p>
     <w:sectPr>
-      <w:type w:val="nextPage"/>
       <w:pgSz w:w="11906" w:h="16838"/>
-      <w:pgMar w:left="1800" w:right="1800" w:header="0" w:top="1440" w:footer="0" w:bottom="1440" w:gutter="0"/>
-      <w:pgBorders w:display="allPages" w:offsetFrom="page">
+      <w:pgMar w:top="1440" w:right="1800" w:bottom="1440" w:left="1800" w:header="0" w:footer="0" w:gutter="0"/>
+      <w:pgBorders w:offsetFrom="page">
         <w:top w:val="thinThickSmallGap" w:sz="24" w:space="24" w:color="000000"/>
         <w:left w:val="thinThickSmallGap" w:sz="24" w:space="24" w:color="000000"/>
         <w:bottom w:val="thickThinSmallGap" w:sz="24" w:space="24" w:color="000000"/>
         <w:right w:val="thickThinSmallGap" w:sz="24" w:space="24" w:color="000000"/>
       </w:pgBorders>
-      <w:pgNumType w:fmt="decimal"/>
-      <w:formProt w:val="false"/>
-      <w:textDirection w:val="lrTb"/>
+      <w:cols w:space="720"/>
+      <w:formProt w:val="0"/>
       <w:bidi/>
-      <w:docGrid w:type="default" w:linePitch="360" w:charSpace="4096"/>
+      <w:docGrid w:linePitch="360" w:charSpace="4096"/>
     </w:sectPr>
   </w:body>
 </w:document>
 </file>
 
 <file path=word/numbering.xml><?xml version="1.0" encoding="utf-8"?>
-<w:numbering xmlns:w="http://schemas.openxmlformats.org/wordprocessingml/2006/main" xmlns:o="urn:schemas-microsoft-com:office:office" xmlns:r="http://schemas.openxmlformats.org/officeDocument/2006/relationships" xmlns:v="urn:schemas-microsoft-com:vml">
+<w:numbering xmlns:wpc="http://schemas.microsoft.com/office/word/2010/wordprocessingCanvas" xmlns:mc="http://schemas.openxmlformats.org/markup-compatibility/2006" xmlns:o="urn:schemas-microsoft-com:office:office" xmlns:r="http://schemas.openxmlformats.org/officeDocument/2006/relationships" xmlns:m="http://schemas.openxmlformats.org/officeDocument/2006/math" xmlns:v="urn:schemas-microsoft-com:vml" xmlns:wp14="http://schemas.microsoft.com/office/word/2010/wordprocessingDrawing" xmlns:wp="http://schemas.openxmlformats.org/drawingml/2006/wordprocessingDrawing" xmlns:w10="urn:schemas-microsoft-com:office:word" xmlns:w="http://schemas.openxmlformats.org/wordprocessingml/2006/main" xmlns:w14="http://schemas.microsoft.com/office/word/2010/wordml" xmlns:wpg="http://schemas.microsoft.com/office/word/2010/wordprocessingGroup" xmlns:wpi="http://schemas.microsoft.com/office/word/2010/wordprocessingInk" xmlns:wne="http://schemas.microsoft.com/office/word/2006/wordml" xmlns:wps="http://schemas.microsoft.com/office/word/2010/wordprocessingShape" mc:Ignorable="w14 wp14">
+  <w:abstractNum w:abstractNumId="0">
+    <w:nsid w:val="1D2722F6"/>
+    <w:multiLevelType w:val="multilevel"/>
+    <w:tmpl w:val="CCF2E5B8"/>
+    <w:lvl w:ilvl="0">
+      <w:start w:val="1"/>
+      <w:numFmt w:val="bullet"/>
+      <w:lvlText w:val=""/>
+      <w:lvlJc w:val="left"/>
+      <w:pPr>
+        <w:tabs>
+          <w:tab w:val="num" w:pos="0"/>
+        </w:tabs>
+        <w:ind w:left="360" w:hanging="360"/>
+      </w:pPr>
+      <w:rPr>
+        <w:rFonts w:ascii="Wingdings" w:hAnsi="Wingdings" w:cs="Wingdings" w:hint="default"/>
+      </w:rPr>
+    </w:lvl>
+    <w:lvl w:ilvl="1">
+      <w:start w:val="1"/>
+      <w:numFmt w:val="bullet"/>
+      <w:lvlText w:val="o"/>
+      <w:lvlJc w:val="left"/>
+      <w:pPr>
+        <w:tabs>
+          <w:tab w:val="num" w:pos="0"/>
+        </w:tabs>
+        <w:ind w:left="1080" w:hanging="360"/>
+      </w:pPr>
+      <w:rPr>
+        <w:rFonts w:ascii="Courier New" w:hAnsi="Courier New" w:cs="Courier New" w:hint="default"/>
+      </w:rPr>
+    </w:lvl>
+    <w:lvl w:ilvl="2">
+      <w:start w:val="1"/>
+      <w:numFmt w:val="bullet"/>
+      <w:lvlText w:val=""/>
+      <w:lvlJc w:val="left"/>
+      <w:pPr>
+        <w:tabs>
+          <w:tab w:val="num" w:pos="0"/>
+        </w:tabs>
+        <w:ind w:left="1800" w:hanging="360"/>
+      </w:pPr>
+      <w:rPr>
+        <w:rFonts w:ascii="Wingdings" w:hAnsi="Wingdings" w:cs="Wingdings" w:hint="default"/>
+      </w:rPr>
+    </w:lvl>
+    <w:lvl w:ilvl="3">
+      <w:start w:val="1"/>
+      <w:numFmt w:val="bullet"/>
+      <w:lvlText w:val=""/>
+      <w:lvlJc w:val="left"/>
+      <w:pPr>
+        <w:tabs>
+          <w:tab w:val="num" w:pos="0"/>
+        </w:tabs>
+        <w:ind w:left="2520" w:hanging="360"/>
+      </w:pPr>
+      <w:rPr>
+        <w:rFonts w:ascii="Symbol" w:hAnsi="Symbol" w:cs="Symbol" w:hint="default"/>
+      </w:rPr>
+    </w:lvl>
+    <w:lvl w:ilvl="4">
+      <w:start w:val="1"/>
+      <w:numFmt w:val="bullet"/>
+      <w:lvlText w:val="o"/>
+      <w:lvlJc w:val="left"/>
+      <w:pPr>
+        <w:tabs>
+          <w:tab w:val="num" w:pos="0"/>
+        </w:tabs>
+        <w:ind w:left="3240" w:hanging="360"/>
+      </w:pPr>
+      <w:rPr>
+        <w:rFonts w:ascii="Courier New" w:hAnsi="Courier New" w:cs="Courier New" w:hint="default"/>
+      </w:rPr>
+    </w:lvl>
+    <w:lvl w:ilvl="5">
+      <w:start w:val="1"/>
+      <w:numFmt w:val="bullet"/>
+      <w:lvlText w:val=""/>
+      <w:lvlJc w:val="left"/>
+      <w:pPr>
+        <w:tabs>
+          <w:tab w:val="num" w:pos="0"/>
+        </w:tabs>
+        <w:ind w:left="3960" w:hanging="360"/>
+      </w:pPr>
+      <w:rPr>
+        <w:rFonts w:ascii="Wingdings" w:hAnsi="Wingdings" w:cs="Wingdings" w:hint="default"/>
+      </w:rPr>
+    </w:lvl>
+    <w:lvl w:ilvl="6">
+      <w:start w:val="1"/>
+      <w:numFmt w:val="bullet"/>
+      <w:lvlText w:val=""/>
+      <w:lvlJc w:val="left"/>
+      <w:pPr>
+        <w:tabs>
+          <w:tab w:val="num" w:pos="0"/>
+        </w:tabs>
+        <w:ind w:left="4680" w:hanging="360"/>
+      </w:pPr>
+      <w:rPr>
+        <w:rFonts w:ascii="Symbol" w:hAnsi="Symbol" w:cs="Symbol" w:hint="default"/>
+      </w:rPr>
+    </w:lvl>
+    <w:lvl w:ilvl="7">
+      <w:start w:val="1"/>
+      <w:numFmt w:val="bullet"/>
+      <w:lvlText w:val="o"/>
+      <w:lvlJc w:val="left"/>
+      <w:pPr>
+        <w:tabs>
+          <w:tab w:val="num" w:pos="0"/>
+        </w:tabs>
+        <w:ind w:left="5400" w:hanging="360"/>
+      </w:pPr>
+      <w:rPr>
+        <w:rFonts w:ascii="Courier New" w:hAnsi="Courier New" w:cs="Courier New" w:hint="default"/>
+      </w:rPr>
+    </w:lvl>
+    <w:lvl w:ilvl="8">
+      <w:start w:val="1"/>
+      <w:numFmt w:val="bullet"/>
+      <w:lvlText w:val=""/>
+      <w:lvlJc w:val="left"/>
+      <w:pPr>
+        <w:tabs>
+          <w:tab w:val="num" w:pos="0"/>
+        </w:tabs>
+        <w:ind w:left="6120" w:hanging="360"/>
+      </w:pPr>
+      <w:rPr>
+        <w:rFonts w:ascii="Wingdings" w:hAnsi="Wingdings" w:cs="Wingdings" w:hint="default"/>
+      </w:rPr>
+    </w:lvl>
+  </w:abstractNum>
   <w:abstractNum w:abstractNumId="1">
+    <w:nsid w:val="20D548C4"/>
+    <w:multiLevelType w:val="multilevel"/>
+    <w:tmpl w:val="BBEAA3A6"/>
     <w:lvl w:ilvl="0">
       <w:start w:val="1"/>
-      <w:numFmt w:val="bullet"/>
-      <w:lvlText w:val=""/>
-      <w:lvlJc w:val="left"/>
-      <w:pPr>
-        <w:tabs>
-          <w:tab w:val="num" w:pos="0"/>
-        </w:tabs>
-        <w:ind w:left="360" w:hanging="360"/>
-      </w:pPr>
-      <w:rPr>
-        <w:rFonts w:ascii="Symbol" w:hAnsi="Symbol" w:cs="Symbol" w:hint="default"/>
-      </w:rPr>
+      <w:numFmt w:val="decimal"/>
+      <w:lvlText w:val="%1."/>
+      <w:lvlJc w:val="left"/>
+      <w:pPr>
+        <w:tabs>
+          <w:tab w:val="num" w:pos="720"/>
+        </w:tabs>
+        <w:ind w:left="720" w:hanging="360"/>
+      </w:pPr>
     </w:lvl>
     <w:lvl w:ilvl="1">
       <w:start w:val="1"/>
-      <w:numFmt w:val="bullet"/>
-      <w:lvlText w:val="o"/>
-      <w:lvlJc w:val="left"/>
-      <w:pPr>
-        <w:tabs>
-          <w:tab w:val="num" w:pos="0"/>
-        </w:tabs>
-        <w:ind w:left="1043" w:hanging="360"/>
-      </w:pPr>
-      <w:rPr>
-        <w:rFonts w:ascii="Courier New" w:hAnsi="Courier New" w:cs="Courier New" w:hint="default"/>
-      </w:rPr>
+      <w:numFmt w:val="decimal"/>
+      <w:lvlText w:val="%2."/>
+      <w:lvlJc w:val="left"/>
+      <w:pPr>
+        <w:tabs>
+          <w:tab w:val="num" w:pos="1080"/>
+        </w:tabs>
+        <w:ind w:left="1080" w:hanging="360"/>
+      </w:pPr>
     </w:lvl>
     <w:lvl w:ilvl="2">
       <w:start w:val="1"/>
-      <w:numFmt w:val="bullet"/>
-      <w:lvlText w:val=""/>
-      <w:lvlJc w:val="left"/>
-      <w:pPr>
-        <w:tabs>
-          <w:tab w:val="num" w:pos="0"/>
-        </w:tabs>
-        <w:ind w:left="1763" w:hanging="360"/>
-      </w:pPr>
-      <w:rPr>
-        <w:rFonts w:ascii="Wingdings" w:hAnsi="Wingdings" w:cs="Wingdings" w:hint="default"/>
-      </w:rPr>
+      <w:numFmt w:val="decimal"/>
+      <w:lvlText w:val="%3."/>
+      <w:lvlJc w:val="left"/>
+      <w:pPr>
+        <w:tabs>
+          <w:tab w:val="num" w:pos="1440"/>
+        </w:tabs>
+        <w:ind w:left="1440" w:hanging="360"/>
+      </w:pPr>
     </w:lvl>
     <w:lvl w:ilvl="3">
       <w:start w:val="1"/>
-      <w:numFmt w:val="bullet"/>
-      <w:lvlText w:val=""/>
-      <w:lvlJc w:val="left"/>
-      <w:pPr>
-        <w:tabs>
-          <w:tab w:val="num" w:pos="0"/>
-        </w:tabs>
-        <w:ind w:left="2483" w:hanging="360"/>
-      </w:pPr>
-      <w:rPr>
-        <w:rFonts w:ascii="Symbol" w:hAnsi="Symbol" w:cs="Symbol" w:hint="default"/>
-      </w:rPr>
+      <w:numFmt w:val="decimal"/>
+      <w:lvlText w:val="%4."/>
+      <w:lvlJc w:val="left"/>
+      <w:pPr>
+        <w:tabs>
+          <w:tab w:val="num" w:pos="1800"/>
+        </w:tabs>
+        <w:ind w:left="1800" w:hanging="360"/>
+      </w:pPr>
     </w:lvl>
     <w:lvl w:ilvl="4">
       <w:start w:val="1"/>
-      <w:numFmt w:val="bullet"/>
-      <w:lvlText w:val="o"/>
-      <w:lvlJc w:val="left"/>
-      <w:pPr>
-        <w:tabs>
-          <w:tab w:val="num" w:pos="0"/>
-        </w:tabs>
-        <w:ind w:left="3203" w:hanging="360"/>
-      </w:pPr>
-      <w:rPr>
-        <w:rFonts w:ascii="Courier New" w:hAnsi="Courier New" w:cs="Courier New" w:hint="default"/>
-      </w:rPr>
+      <w:numFmt w:val="decimal"/>
+      <w:lvlText w:val="%5."/>
+      <w:lvlJc w:val="left"/>
+      <w:pPr>
+        <w:tabs>
+          <w:tab w:val="num" w:pos="2160"/>
+        </w:tabs>
+        <w:ind w:left="2160" w:hanging="360"/>
+      </w:pPr>
     </w:lvl>
     <w:lvl w:ilvl="5">
       <w:start w:val="1"/>
-      <w:numFmt w:val="bullet"/>
-      <w:lvlText w:val=""/>
-      <w:lvlJc w:val="left"/>
-      <w:pPr>
-        <w:tabs>
-          <w:tab w:val="num" w:pos="0"/>
-        </w:tabs>
-        <w:ind w:left="3923" w:hanging="360"/>
-      </w:pPr>
-      <w:rPr>
-        <w:rFonts w:ascii="Wingdings" w:hAnsi="Wingdings" w:cs="Wingdings" w:hint="default"/>
-      </w:rPr>
+      <w:numFmt w:val="decimal"/>
+      <w:lvlText w:val="%6."/>
+      <w:lvlJc w:val="left"/>
+      <w:pPr>
+        <w:tabs>
+          <w:tab w:val="num" w:pos="2520"/>
+        </w:tabs>
+        <w:ind w:left="2520" w:hanging="360"/>
+      </w:pPr>
     </w:lvl>
     <w:lvl w:ilvl="6">
       <w:start w:val="1"/>
-      <w:numFmt w:val="bullet"/>
-      <w:lvlText w:val=""/>
-      <w:lvlJc w:val="left"/>
-      <w:pPr>
-        <w:tabs>
-          <w:tab w:val="num" w:pos="0"/>
-        </w:tabs>
-        <w:ind w:left="4643" w:hanging="360"/>
-      </w:pPr>
-      <w:rPr>
-        <w:rFonts w:ascii="Symbol" w:hAnsi="Symbol" w:cs="Symbol" w:hint="default"/>
-      </w:rPr>
+      <w:numFmt w:val="decimal"/>
+      <w:lvlText w:val="%7."/>
+      <w:lvlJc w:val="left"/>
+      <w:pPr>
+        <w:tabs>
+          <w:tab w:val="num" w:pos="2880"/>
+        </w:tabs>
+        <w:ind w:left="2880" w:hanging="360"/>
+      </w:pPr>
     </w:lvl>
     <w:lvl w:ilvl="7">
       <w:start w:val="1"/>
-      <w:numFmt w:val="bullet"/>
-      <w:lvlText w:val="o"/>
-      <w:lvlJc w:val="left"/>
-      <w:pPr>
-        <w:tabs>
-          <w:tab w:val="num" w:pos="0"/>
-        </w:tabs>
-        <w:ind w:left="5363" w:hanging="360"/>
-      </w:pPr>
-      <w:rPr>
-        <w:rFonts w:ascii="Courier New" w:hAnsi="Courier New" w:cs="Courier New" w:hint="default"/>
-      </w:rPr>
+      <w:numFmt w:val="decimal"/>
+      <w:lvlText w:val="%8."/>
+      <w:lvlJc w:val="left"/>
+      <w:pPr>
+        <w:tabs>
+          <w:tab w:val="num" w:pos="3240"/>
+        </w:tabs>
+        <w:ind w:left="3240" w:hanging="360"/>
+      </w:pPr>
     </w:lvl>
     <w:lvl w:ilvl="8">
       <w:start w:val="1"/>
-      <w:numFmt w:val="bullet"/>
-      <w:lvlText w:val=""/>
-      <w:lvlJc w:val="left"/>
-      <w:pPr>
-        <w:tabs>
-          <w:tab w:val="num" w:pos="0"/>
-        </w:tabs>
-        <w:ind w:left="6083" w:hanging="360"/>
-      </w:pPr>
-      <w:rPr>
-        <w:rFonts w:ascii="Wingdings" w:hAnsi="Wingdings" w:cs="Wingdings" w:hint="default"/>
-      </w:rPr>
+      <w:numFmt w:val="decimal"/>
+      <w:lvlText w:val="%9."/>
+      <w:lvlJc w:val="left"/>
+      <w:pPr>
+        <w:tabs>
+          <w:tab w:val="num" w:pos="3600"/>
+        </w:tabs>
+        <w:ind w:left="3600" w:hanging="360"/>
+      </w:pPr>
     </w:lvl>
   </w:abstractNum>
   <w:abstractNum w:abstractNumId="2">
+    <w:nsid w:val="3A9941B1"/>
+    <w:multiLevelType w:val="multilevel"/>
+    <w:tmpl w:val="A98E5F7A"/>
     <w:lvl w:ilvl="0">
       <w:start w:val="1"/>
       <w:numFmt w:val="bullet"/>
@@ -971,22 +1166,70 @@
     </w:lvl>
   </w:abstractNum>
   <w:abstractNum w:abstractNumId="3">
+    <w:nsid w:val="40110F2C"/>
+    <w:multiLevelType w:val="multilevel"/>
+    <w:tmpl w:val="6352A1FA"/>
     <w:lvl w:ilvl="0">
       <w:start w:val="1"/>
       <w:numFmt w:val="bullet"/>
-      <w:lvlText w:val=""/>
-      <w:lvlJc w:val="left"/>
-      <w:pPr>
-        <w:tabs>
-          <w:tab w:val="num" w:pos="0"/>
-        </w:tabs>
-        <w:ind w:left="360" w:hanging="360"/>
+      <w:lvlText w:val=""/>
+      <w:lvlJc w:val="left"/>
+      <w:pPr>
+        <w:tabs>
+          <w:tab w:val="num" w:pos="0"/>
+        </w:tabs>
+        <w:ind w:left="1043" w:hanging="360"/>
+      </w:pPr>
+      <w:rPr>
+        <w:rFonts w:ascii="Symbol" w:hAnsi="Symbol" w:cs="Symbol" w:hint="default"/>
+      </w:rPr>
+    </w:lvl>
+    <w:lvl w:ilvl="1">
+      <w:start w:val="1"/>
+      <w:numFmt w:val="bullet"/>
+      <w:lvlText w:val="o"/>
+      <w:lvlJc w:val="left"/>
+      <w:pPr>
+        <w:tabs>
+          <w:tab w:val="num" w:pos="0"/>
+        </w:tabs>
+        <w:ind w:left="1763" w:hanging="360"/>
+      </w:pPr>
+      <w:rPr>
+        <w:rFonts w:ascii="Courier New" w:hAnsi="Courier New" w:cs="Courier New" w:hint="default"/>
+      </w:rPr>
+    </w:lvl>
+    <w:lvl w:ilvl="2">
+      <w:start w:val="1"/>
+      <w:numFmt w:val="bullet"/>
+      <w:lvlText w:val=""/>
+      <w:lvlJc w:val="left"/>
+      <w:pPr>
+        <w:tabs>
+          <w:tab w:val="num" w:pos="0"/>
+        </w:tabs>
+        <w:ind w:left="2483" w:hanging="360"/>
       </w:pPr>
       <w:rPr>
         <w:rFonts w:ascii="Wingdings" w:hAnsi="Wingdings" w:cs="Wingdings" w:hint="default"/>
       </w:rPr>
     </w:lvl>
-    <w:lvl w:ilvl="1">
+    <w:lvl w:ilvl="3">
+      <w:start w:val="1"/>
+      <w:numFmt w:val="bullet"/>
+      <w:lvlText w:val=""/>
+      <w:lvlJc w:val="left"/>
+      <w:pPr>
+        <w:tabs>
+          <w:tab w:val="num" w:pos="0"/>
+        </w:tabs>
+        <w:ind w:left="3203" w:hanging="360"/>
+      </w:pPr>
+      <w:rPr>
+        <w:rFonts w:ascii="Symbol" w:hAnsi="Symbol" w:cs="Symbol" w:hint="default"/>
+      </w:rPr>
+    </w:lvl>
+    <w:lvl w:ilvl="4">
       <w:start w:val="1"/>
       <w:numFmt w:val="bullet"/>
       <w:lvlText w:val="o"/>
@@ -995,13 +1238,13 @@
         <w:tabs>
           <w:tab w:val="num" w:pos="0"/>
         </w:tabs>
-        <w:ind w:left="1080" w:hanging="360"/>
+        <w:ind w:left="3923" w:hanging="360"/>
       </w:pPr>
       <w:rPr>
         <w:rFonts w:ascii="Courier New" w:hAnsi="Courier New" w:cs="Courier New" w:hint="default"/>
       </w:rPr>
     </w:lvl>
-    <w:lvl w:ilvl="2">
+    <w:lvl w:ilvl="5">
       <w:start w:val="1"/>
       <w:numFmt w:val="bullet"/>
       <w:lvlText w:val=""/>
@@ -1010,13 +1253,13 @@
         <w:tabs>
           <w:tab w:val="num" w:pos="0"/>
         </w:tabs>
-        <w:ind w:left="1800" w:hanging="360"/>
+        <w:ind w:left="4643" w:hanging="360"/>
       </w:pPr>
       <w:rPr>
         <w:rFonts w:ascii="Wingdings" w:hAnsi="Wingdings" w:cs="Wingdings" w:hint="default"/>
       </w:rPr>
     </w:lvl>
-    <w:lvl w:ilvl="3">
+    <w:lvl w:ilvl="6">
       <w:start w:val="1"/>
       <w:numFmt w:val="bullet"/>
       <w:lvlText w:val=""/>
@@ -1025,13 +1268,13 @@
         <w:tabs>
           <w:tab w:val="num" w:pos="0"/>
         </w:tabs>
-        <w:ind w:left="2520" w:hanging="360"/>
+        <w:ind w:left="5363" w:hanging="360"/>
       </w:pPr>
       <w:rPr>
         <w:rFonts w:ascii="Symbol" w:hAnsi="Symbol" w:cs="Symbol" w:hint="default"/>
       </w:rPr>
     </w:lvl>
-    <w:lvl w:ilvl="4">
+    <w:lvl w:ilvl="7">
       <w:start w:val="1"/>
       <w:numFmt w:val="bullet"/>
       <w:lvlText w:val="o"/>
@@ -1040,13 +1283,13 @@
         <w:tabs>
           <w:tab w:val="num" w:pos="0"/>
         </w:tabs>
-        <w:ind w:left="3240" w:hanging="360"/>
+        <w:ind w:left="6083" w:hanging="360"/>
       </w:pPr>
       <w:rPr>
         <w:rFonts w:ascii="Courier New" w:hAnsi="Courier New" w:cs="Courier New" w:hint="default"/>
       </w:rPr>
     </w:lvl>
-    <w:lvl w:ilvl="5">
+    <w:lvl w:ilvl="8">
       <w:start w:val="1"/>
       <w:numFmt w:val="bullet"/>
       <w:lvlText w:val=""/>
@@ -1055,52 +1298,7 @@
         <w:tabs>
           <w:tab w:val="num" w:pos="0"/>
         </w:tabs>
-        <w:ind w:left="3960" w:hanging="360"/>
-      </w:pPr>
-      <w:rPr>
-        <w:rFonts w:ascii="Wingdings" w:hAnsi="Wingdings" w:cs="Wingdings" w:hint="default"/>
-      </w:rPr>
-    </w:lvl>
-    <w:lvl w:ilvl="6">
-      <w:start w:val="1"/>
-      <w:numFmt w:val="bullet"/>
-      <w:lvlText w:val=""/>
-      <w:lvlJc w:val="left"/>
-      <w:pPr>
-        <w:tabs>
-          <w:tab w:val="num" w:pos="0"/>
-        </w:tabs>
-        <w:ind w:left="4680" w:hanging="360"/>
-      </w:pPr>
-      <w:rPr>
-        <w:rFonts w:ascii="Symbol" w:hAnsi="Symbol" w:cs="Symbol" w:hint="default"/>
-      </w:rPr>
-    </w:lvl>
-    <w:lvl w:ilvl="7">
-      <w:start w:val="1"/>
-      <w:numFmt w:val="bullet"/>
-      <w:lvlText w:val="o"/>
-      <w:lvlJc w:val="left"/>
-      <w:pPr>
-        <w:tabs>
-          <w:tab w:val="num" w:pos="0"/>
-        </w:tabs>
-        <w:ind w:left="5400" w:hanging="360"/>
-      </w:pPr>
-      <w:rPr>
-        <w:rFonts w:ascii="Courier New" w:hAnsi="Courier New" w:cs="Courier New" w:hint="default"/>
-      </w:rPr>
-    </w:lvl>
-    <w:lvl w:ilvl="8">
-      <w:start w:val="1"/>
-      <w:numFmt w:val="bullet"/>
-      <w:lvlText w:val=""/>
-      <w:lvlJc w:val="left"/>
-      <w:pPr>
-        <w:tabs>
-          <w:tab w:val="num" w:pos="0"/>
-        </w:tabs>
-        <w:ind w:left="6120" w:hanging="360"/>
+        <w:ind w:left="6803" w:hanging="360"/>
       </w:pPr>
       <w:rPr>
         <w:rFonts w:ascii="Wingdings" w:hAnsi="Wingdings" w:cs="Wingdings" w:hint="default"/>
@@ -1108,253 +1306,9 @@
     </w:lvl>
   </w:abstractNum>
   <w:abstractNum w:abstractNumId="4">
-    <w:lvl w:ilvl="0">
-      <w:start w:val="1"/>
-      <w:numFmt w:val="decimal"/>
-      <w:lvlText w:val="%1."/>
-      <w:lvlJc w:val="left"/>
-      <w:pPr>
-        <w:tabs>
-          <w:tab w:val="num" w:pos="720"/>
-        </w:tabs>
-        <w:ind w:left="720" w:hanging="360"/>
-      </w:pPr>
-    </w:lvl>
-    <w:lvl w:ilvl="1">
-      <w:start w:val="1"/>
-      <w:numFmt w:val="decimal"/>
-      <w:lvlText w:val="%2."/>
-      <w:lvlJc w:val="left"/>
-      <w:pPr>
-        <w:tabs>
-          <w:tab w:val="num" w:pos="1080"/>
-        </w:tabs>
-        <w:ind w:left="1080" w:hanging="360"/>
-      </w:pPr>
-    </w:lvl>
-    <w:lvl w:ilvl="2">
-      <w:start w:val="1"/>
-      <w:numFmt w:val="decimal"/>
-      <w:lvlText w:val="%3."/>
-      <w:lvlJc w:val="left"/>
-      <w:pPr>
-        <w:tabs>
-          <w:tab w:val="num" w:pos="1440"/>
-        </w:tabs>
-        <w:ind w:left="1440" w:hanging="360"/>
-      </w:pPr>
-    </w:lvl>
-    <w:lvl w:ilvl="3">
-      <w:start w:val="1"/>
-      <w:numFmt w:val="decimal"/>
-      <w:lvlText w:val="%4."/>
-      <w:lvlJc w:val="left"/>
-      <w:pPr>
-        <w:tabs>
-          <w:tab w:val="num" w:pos="1800"/>
-        </w:tabs>
-        <w:ind w:left="1800" w:hanging="360"/>
-      </w:pPr>
-    </w:lvl>
-    <w:lvl w:ilvl="4">
-      <w:start w:val="1"/>
-      <w:numFmt w:val="decimal"/>
-      <w:lvlText w:val="%5."/>
-      <w:lvlJc w:val="left"/>
-      <w:pPr>
-        <w:tabs>
-          <w:tab w:val="num" w:pos="2160"/>
-        </w:tabs>
-        <w:ind w:left="2160" w:hanging="360"/>
-      </w:pPr>
-    </w:lvl>
-    <w:lvl w:ilvl="5">
-      <w:start w:val="1"/>
-      <w:numFmt w:val="decimal"/>
-      <w:lvlText w:val="%6."/>
-      <w:lvlJc w:val="left"/>
-      <w:pPr>
-        <w:tabs>
-          <w:tab w:val="num" w:pos="2520"/>
-        </w:tabs>
-        <w:ind w:left="2520" w:hanging="360"/>
-      </w:pPr>
-    </w:lvl>
-    <w:lvl w:ilvl="6">
-      <w:start w:val="1"/>
-      <w:numFmt w:val="decimal"/>
-      <w:lvlText w:val="%7."/>
-      <w:lvlJc w:val="left"/>
-      <w:pPr>
-        <w:tabs>
-          <w:tab w:val="num" w:pos="2880"/>
-        </w:tabs>
-        <w:ind w:left="2880" w:hanging="360"/>
-      </w:pPr>
-    </w:lvl>
-    <w:lvl w:ilvl="7">
-      <w:start w:val="1"/>
-      <w:numFmt w:val="decimal"/>
-      <w:lvlText w:val="%8."/>
-      <w:lvlJc w:val="left"/>
-      <w:pPr>
-        <w:tabs>
-          <w:tab w:val="num" w:pos="3240"/>
-        </w:tabs>
-        <w:ind w:left="3240" w:hanging="360"/>
-      </w:pPr>
-    </w:lvl>
-    <w:lvl w:ilvl="8">
-      <w:start w:val="1"/>
-      <w:numFmt w:val="decimal"/>
-      <w:lvlText w:val="%9."/>
-      <w:lvlJc w:val="left"/>
-      <w:pPr>
-        <w:tabs>
-          <w:tab w:val="num" w:pos="3600"/>
-        </w:tabs>
-        <w:ind w:left="3600" w:hanging="360"/>
-      </w:pPr>
-    </w:lvl>
-  </w:abstractNum>
-  <w:abstractNum w:abstractNumId="5">
-    <w:lvl w:ilvl="0">
-      <w:start w:val="1"/>
-      <w:numFmt w:val="bullet"/>
-      <w:lvlText w:val=""/>
-      <w:lvlJc w:val="left"/>
-      <w:pPr>
-        <w:tabs>
-          <w:tab w:val="num" w:pos="0"/>
-        </w:tabs>
-        <w:ind w:left="1043" w:hanging="360"/>
-      </w:pPr>
-      <w:rPr>
-        <w:rFonts w:ascii="Symbol" w:hAnsi="Symbol" w:cs="Symbol" w:hint="default"/>
-      </w:rPr>
-    </w:lvl>
-    <w:lvl w:ilvl="1">
-      <w:start w:val="1"/>
-      <w:numFmt w:val="bullet"/>
-      <w:lvlText w:val="o"/>
-      <w:lvlJc w:val="left"/>
-      <w:pPr>
-        <w:tabs>
-          <w:tab w:val="num" w:pos="0"/>
-        </w:tabs>
-        <w:ind w:left="1763" w:hanging="360"/>
-      </w:pPr>
-      <w:rPr>
-        <w:rFonts w:ascii="Courier New" w:hAnsi="Courier New" w:cs="Courier New" w:hint="default"/>
-      </w:rPr>
-    </w:lvl>
-    <w:lvl w:ilvl="2">
-      <w:start w:val="1"/>
-      <w:numFmt w:val="bullet"/>
-      <w:lvlText w:val=""/>
-      <w:lvlJc w:val="left"/>
-      <w:pPr>
-        <w:tabs>
-          <w:tab w:val="num" w:pos="0"/>
-        </w:tabs>
-        <w:ind w:left="2483" w:hanging="360"/>
-      </w:pPr>
-      <w:rPr>
-        <w:rFonts w:ascii="Wingdings" w:hAnsi="Wingdings" w:cs="Wingdings" w:hint="default"/>
-      </w:rPr>
-    </w:lvl>
-    <w:lvl w:ilvl="3">
-      <w:start w:val="1"/>
-      <w:numFmt w:val="bullet"/>
-      <w:lvlText w:val=""/>
-      <w:lvlJc w:val="left"/>
-      <w:pPr>
-        <w:tabs>
-          <w:tab w:val="num" w:pos="0"/>
-        </w:tabs>
-        <w:ind w:left="3203" w:hanging="360"/>
-      </w:pPr>
-      <w:rPr>
-        <w:rFonts w:ascii="Symbol" w:hAnsi="Symbol" w:cs="Symbol" w:hint="default"/>
-      </w:rPr>
-    </w:lvl>
-    <w:lvl w:ilvl="4">
-      <w:start w:val="1"/>
-      <w:numFmt w:val="bullet"/>
-      <w:lvlText w:val="o"/>
-      <w:lvlJc w:val="left"/>
-      <w:pPr>
-        <w:tabs>
-          <w:tab w:val="num" w:pos="0"/>
-        </w:tabs>
-        <w:ind w:left="3923" w:hanging="360"/>
-      </w:pPr>
-      <w:rPr>
-        <w:rFonts w:ascii="Courier New" w:hAnsi="Courier New" w:cs="Courier New" w:hint="default"/>
-      </w:rPr>
-    </w:lvl>
-    <w:lvl w:ilvl="5">
-      <w:start w:val="1"/>
-      <w:numFmt w:val="bullet"/>
-      <w:lvlText w:val=""/>
-      <w:lvlJc w:val="left"/>
-      <w:pPr>
-        <w:tabs>
-          <w:tab w:val="num" w:pos="0"/>
-        </w:tabs>
-        <w:ind w:left="4643" w:hanging="360"/>
-      </w:pPr>
-      <w:rPr>
-        <w:rFonts w:ascii="Wingdings" w:hAnsi="Wingdings" w:cs="Wingdings" w:hint="default"/>
-      </w:rPr>
-    </w:lvl>
-    <w:lvl w:ilvl="6">
-      <w:start w:val="1"/>
-      <w:numFmt w:val="bullet"/>
-      <w:lvlText w:val=""/>
-      <w:lvlJc w:val="left"/>
-      <w:pPr>
-        <w:tabs>
-          <w:tab w:val="num" w:pos="0"/>
-        </w:tabs>
-        <w:ind w:left="5363" w:hanging="360"/>
-      </w:pPr>
-      <w:rPr>
-        <w:rFonts w:ascii="Symbol" w:hAnsi="Symbol" w:cs="Symbol" w:hint="default"/>
-      </w:rPr>
-    </w:lvl>
-    <w:lvl w:ilvl="7">
-      <w:start w:val="1"/>
-      <w:numFmt w:val="bullet"/>
-      <w:lvlText w:val="o"/>
-      <w:lvlJc w:val="left"/>
-      <w:pPr>
-        <w:tabs>
-          <w:tab w:val="num" w:pos="0"/>
-        </w:tabs>
-        <w:ind w:left="6083" w:hanging="360"/>
-      </w:pPr>
-      <w:rPr>
-        <w:rFonts w:ascii="Courier New" w:hAnsi="Courier New" w:cs="Courier New" w:hint="default"/>
-      </w:rPr>
-    </w:lvl>
-    <w:lvl w:ilvl="8">
-      <w:start w:val="1"/>
-      <w:numFmt w:val="bullet"/>
-      <w:lvlText w:val=""/>
-      <w:lvlJc w:val="left"/>
-      <w:pPr>
-        <w:tabs>
-          <w:tab w:val="num" w:pos="0"/>
-        </w:tabs>
-        <w:ind w:left="6803" w:hanging="360"/>
-      </w:pPr>
-      <w:rPr>
-        <w:rFonts w:ascii="Wingdings" w:hAnsi="Wingdings" w:cs="Wingdings" w:hint="default"/>
-      </w:rPr>
-    </w:lvl>
-  </w:abstractNum>
-  <w:abstractNum w:abstractNumId="6">
+    <w:nsid w:val="433D395E"/>
+    <w:multiLevelType w:val="multilevel"/>
+    <w:tmpl w:val="1C2655F4"/>
     <w:lvl w:ilvl="0">
       <w:start w:val="1"/>
       <w:numFmt w:val="none"/>
@@ -1365,7 +1319,7 @@
         <w:tabs>
           <w:tab w:val="num" w:pos="0"/>
         </w:tabs>
-        <w:ind w:left="0" w:hanging="0"/>
+        <w:ind w:left="0" w:firstLine="0"/>
       </w:pPr>
     </w:lvl>
     <w:lvl w:ilvl="1">
@@ -1378,7 +1332,7 @@
         <w:tabs>
           <w:tab w:val="num" w:pos="0"/>
         </w:tabs>
-        <w:ind w:left="0" w:hanging="0"/>
+        <w:ind w:left="0" w:firstLine="0"/>
       </w:pPr>
     </w:lvl>
     <w:lvl w:ilvl="2">
@@ -1391,7 +1345,7 @@
         <w:tabs>
           <w:tab w:val="num" w:pos="0"/>
         </w:tabs>
-        <w:ind w:left="0" w:hanging="0"/>
+        <w:ind w:left="0" w:firstLine="0"/>
       </w:pPr>
     </w:lvl>
     <w:lvl w:ilvl="3">
@@ -1404,7 +1358,7 @@
         <w:tabs>
           <w:tab w:val="num" w:pos="0"/>
         </w:tabs>
-        <w:ind w:left="0" w:hanging="0"/>
+        <w:ind w:left="0" w:firstLine="0"/>
       </w:pPr>
     </w:lvl>
     <w:lvl w:ilvl="4">
@@ -1417,7 +1371,7 @@
         <w:tabs>
           <w:tab w:val="num" w:pos="0"/>
         </w:tabs>
-        <w:ind w:left="0" w:hanging="0"/>
+        <w:ind w:left="0" w:firstLine="0"/>
       </w:pPr>
     </w:lvl>
     <w:lvl w:ilvl="5">
@@ -1430,7 +1384,7 @@
         <w:tabs>
           <w:tab w:val="num" w:pos="0"/>
         </w:tabs>
-        <w:ind w:left="0" w:hanging="0"/>
+        <w:ind w:left="0" w:firstLine="0"/>
       </w:pPr>
     </w:lvl>
     <w:lvl w:ilvl="6">
@@ -1443,7 +1397,7 @@
         <w:tabs>
           <w:tab w:val="num" w:pos="0"/>
         </w:tabs>
-        <w:ind w:left="0" w:hanging="0"/>
+        <w:ind w:left="0" w:firstLine="0"/>
       </w:pPr>
     </w:lvl>
     <w:lvl w:ilvl="7">
@@ -1456,7 +1410,7 @@
         <w:tabs>
           <w:tab w:val="num" w:pos="0"/>
         </w:tabs>
-        <w:ind w:left="0" w:hanging="0"/>
+        <w:ind w:left="0" w:firstLine="0"/>
       </w:pPr>
     </w:lvl>
     <w:lvl w:ilvl="8">
@@ -1469,490 +1423,399 @@
         <w:tabs>
           <w:tab w:val="num" w:pos="0"/>
         </w:tabs>
-        <w:ind w:left="0" w:hanging="0"/>
-      </w:pPr>
+        <w:ind w:left="0" w:firstLine="0"/>
+      </w:pPr>
+    </w:lvl>
+  </w:abstractNum>
+  <w:abstractNum w:abstractNumId="5">
+    <w:nsid w:val="64DB618C"/>
+    <w:multiLevelType w:val="multilevel"/>
+    <w:tmpl w:val="2A58EE32"/>
+    <w:lvl w:ilvl="0">
+      <w:start w:val="1"/>
+      <w:numFmt w:val="bullet"/>
+      <w:lvlText w:val=""/>
+      <w:lvlJc w:val="left"/>
+      <w:pPr>
+        <w:tabs>
+          <w:tab w:val="num" w:pos="0"/>
+        </w:tabs>
+        <w:ind w:left="360" w:hanging="360"/>
+      </w:pPr>
+      <w:rPr>
+        <w:rFonts w:ascii="Symbol" w:hAnsi="Symbol" w:cs="Symbol" w:hint="default"/>
+      </w:rPr>
+    </w:lvl>
+    <w:lvl w:ilvl="1">
+      <w:start w:val="1"/>
+      <w:numFmt w:val="bullet"/>
+      <w:lvlText w:val="o"/>
+      <w:lvlJc w:val="left"/>
+      <w:pPr>
+        <w:tabs>
+          <w:tab w:val="num" w:pos="0"/>
+        </w:tabs>
+        <w:ind w:left="1043" w:hanging="360"/>
+      </w:pPr>
+      <w:rPr>
+        <w:rFonts w:ascii="Courier New" w:hAnsi="Courier New" w:cs="Courier New" w:hint="default"/>
+      </w:rPr>
+    </w:lvl>
+    <w:lvl w:ilvl="2">
+      <w:start w:val="1"/>
+      <w:numFmt w:val="bullet"/>
+      <w:lvlText w:val=""/>
+      <w:lvlJc w:val="left"/>
+      <w:pPr>
+        <w:tabs>
+          <w:tab w:val="num" w:pos="0"/>
+        </w:tabs>
+        <w:ind w:left="1763" w:hanging="360"/>
+      </w:pPr>
+      <w:rPr>
+        <w:rFonts w:ascii="Wingdings" w:hAnsi="Wingdings" w:cs="Wingdings" w:hint="default"/>
+      </w:rPr>
+    </w:lvl>
+    <w:lvl w:ilvl="3">
+      <w:start w:val="1"/>
+      <w:numFmt w:val="bullet"/>
+      <w:lvlText w:val=""/>
+      <w:lvlJc w:val="left"/>
+      <w:pPr>
+        <w:tabs>
+          <w:tab w:val="num" w:pos="0"/>
+        </w:tabs>
+        <w:ind w:left="2483" w:hanging="360"/>
+      </w:pPr>
+      <w:rPr>
+        <w:rFonts w:ascii="Symbol" w:hAnsi="Symbol" w:cs="Symbol" w:hint="default"/>
+      </w:rPr>
+    </w:lvl>
+    <w:lvl w:ilvl="4">
+      <w:start w:val="1"/>
+      <w:numFmt w:val="bullet"/>
+      <w:lvlText w:val="o"/>
+      <w:lvlJc w:val="left"/>
+      <w:pPr>
+        <w:tabs>
+          <w:tab w:val="num" w:pos="0"/>
+        </w:tabs>
+        <w:ind w:left="3203" w:hanging="360"/>
+      </w:pPr>
+      <w:rPr>
+        <w:rFonts w:ascii="Courier New" w:hAnsi="Courier New" w:cs="Courier New" w:hint="default"/>
+      </w:rPr>
+    </w:lvl>
+    <w:lvl w:ilvl="5">
+      <w:start w:val="1"/>
+      <w:numFmt w:val="bullet"/>
+      <w:lvlText w:val=""/>
+      <w:lvlJc w:val="left"/>
+      <w:pPr>
+        <w:tabs>
+          <w:tab w:val="num" w:pos="0"/>
+        </w:tabs>
+        <w:ind w:left="3923" w:hanging="360"/>
+      </w:pPr>
+      <w:rPr>
+        <w:rFonts w:ascii="Wingdings" w:hAnsi="Wingdings" w:cs="Wingdings" w:hint="default"/>
+      </w:rPr>
+    </w:lvl>
+    <w:lvl w:ilvl="6">
+      <w:start w:val="1"/>
+      <w:numFmt w:val="bullet"/>
+      <w:lvlText w:val=""/>
+      <w:lvlJc w:val="left"/>
+      <w:pPr>
+        <w:tabs>
+          <w:tab w:val="num" w:pos="0"/>
+        </w:tabs>
+        <w:ind w:left="4643" w:hanging="360"/>
+      </w:pPr>
+      <w:rPr>
+        <w:rFonts w:ascii="Symbol" w:hAnsi="Symbol" w:cs="Symbol" w:hint="default"/>
+      </w:rPr>
+    </w:lvl>
+    <w:lvl w:ilvl="7">
+      <w:start w:val="1"/>
+      <w:numFmt w:val="bullet"/>
+      <w:lvlText w:val="o"/>
+      <w:lvlJc w:val="left"/>
+      <w:pPr>
+        <w:tabs>
+          <w:tab w:val="num" w:pos="0"/>
+        </w:tabs>
+        <w:ind w:left="5363" w:hanging="360"/>
+      </w:pPr>
+      <w:rPr>
+        <w:rFonts w:ascii="Courier New" w:hAnsi="Courier New" w:cs="Courier New" w:hint="default"/>
+      </w:rPr>
+    </w:lvl>
+    <w:lvl w:ilvl="8">
+      <w:start w:val="1"/>
+      <w:numFmt w:val="bullet"/>
+      <w:lvlText w:val=""/>
+      <w:lvlJc w:val="left"/>
+      <w:pPr>
+        <w:tabs>
+          <w:tab w:val="num" w:pos="0"/>
+        </w:tabs>
+        <w:ind w:left="6083" w:hanging="360"/>
+      </w:pPr>
+      <w:rPr>
+        <w:rFonts w:ascii="Wingdings" w:hAnsi="Wingdings" w:cs="Wingdings" w:hint="default"/>
+      </w:rPr>
     </w:lvl>
   </w:abstractNum>
   <w:num w:numId="1">
-    <w:abstractNumId w:val="1"/>
+    <w:abstractNumId w:val="5"/>
   </w:num>
   <w:num w:numId="2">
     <w:abstractNumId w:val="2"/>
   </w:num>
   <w:num w:numId="3">
+    <w:abstractNumId w:val="0"/>
+  </w:num>
+  <w:num w:numId="4">
+    <w:abstractNumId w:val="1"/>
+  </w:num>
+  <w:num w:numId="5">
     <w:abstractNumId w:val="3"/>
   </w:num>
-  <w:num w:numId="4">
+  <w:num w:numId="6">
     <w:abstractNumId w:val="4"/>
-  </w:num>
-  <w:num w:numId="5">
-    <w:abstractNumId w:val="5"/>
-  </w:num>
-  <w:num w:numId="6">
-    <w:abstractNumId w:val="6"/>
   </w:num>
 </w:numbering>
 </file>
 
 <file path=word/styles.xml><?xml version="1.0" encoding="utf-8"?>
-<w:styles xmlns:w="http://schemas.openxmlformats.org/wordprocessingml/2006/main" xmlns:w14="http://schemas.microsoft.com/office/word/2010/wordml" xmlns:mc="http://schemas.openxmlformats.org/markup-compatibility/2006" mc:Ignorable="w14">
+<w:styles xmlns:mc="http://schemas.openxmlformats.org/markup-compatibility/2006" xmlns:r="http://schemas.openxmlformats.org/officeDocument/2006/relationships" xmlns:w="http://schemas.openxmlformats.org/wordprocessingml/2006/main" xmlns:w14="http://schemas.microsoft.com/office/word/2010/wordml" mc:Ignorable="w14">
   <w:docDefaults>
     <w:rPrDefault>
       <w:rPr>
-        <w:rFonts w:ascii="Calibri" w:hAnsi="Calibri" w:eastAsia="Calibri" w:cs="Arial" w:asciiTheme="minorHAnsi" w:cstheme="minorBidi" w:eastAsiaTheme="minorHAnsi" w:hAnsiTheme="minorHAnsi"/>
+        <w:rFonts w:asciiTheme="minorHAnsi" w:eastAsiaTheme="minorHAnsi" w:hAnsiTheme="minorHAnsi" w:cstheme="minorBidi"/>
         <w:szCs w:val="22"/>
         <w:lang w:val="en-US" w:eastAsia="en-US" w:bidi="ar-SA"/>
       </w:rPr>
     </w:rPrDefault>
     <w:pPrDefault>
       <w:pPr>
-        <w:suppressAutoHyphens w:val="true"/>
+        <w:suppressAutoHyphens/>
       </w:pPr>
     </w:pPrDefault>
   </w:docDefaults>
-  <w:latentStyles w:defLockedState="0" w:defUIPriority="99" w:defSemiHidden="0" w:defUnhideWhenUsed="0" w:defQFormat="0" w:count="376">
-    <w:lsdException w:name="Normal" w:uiPriority="0" w:qFormat="1"/>
-    <w:lsdException w:name="heading 1" w:uiPriority="9" w:qFormat="1"/>
-    <w:lsdException w:name="heading 2" w:uiPriority="9" w:semiHidden="1" w:unhideWhenUsed="1" w:qFormat="1"/>
-    <w:lsdException w:name="heading 3" w:uiPriority="9" w:semiHidden="1" w:unhideWhenUsed="1" w:qFormat="1"/>
-    <w:lsdException w:name="heading 4" w:uiPriority="9" w:semiHidden="1" w:unhideWhenUsed="1" w:qFormat="1"/>
-    <w:lsdException w:name="heading 5" w:uiPriority="9" w:semiHidden="1" w:unhideWhenUsed="1" w:qFormat="1"/>
-    <w:lsdException w:name="heading 6" w:uiPriority="9" w:semiHidden="1" w:unhideWhenUsed="1" w:qFormat="1"/>
-    <w:lsdException w:name="heading 7" w:uiPriority="9" w:semiHidden="1" w:unhideWhenUsed="1" w:qFormat="1"/>
-    <w:lsdException w:name="heading 8" w:uiPriority="9" w:semiHidden="1" w:unhideWhenUsed="1" w:qFormat="1"/>
-    <w:lsdException w:name="heading 9" w:uiPriority="9" w:semiHidden="1" w:unhideWhenUsed="1" w:qFormat="1"/>
-    <w:lsdException w:name="index 1" w:semiHidden="1" w:unhideWhenUsed="1"/>
-    <w:lsdException w:name="index 2" w:semiHidden="1" w:unhideWhenUsed="1"/>
-    <w:lsdException w:name="index 3" w:semiHidden="1" w:unhideWhenUsed="1"/>
-    <w:lsdException w:name="index 4" w:semiHidden="1" w:unhideWhenUsed="1"/>
-    <w:lsdException w:name="index 5" w:semiHidden="1" w:unhideWhenUsed="1"/>
-    <w:lsdException w:name="index 6" w:semiHidden="1" w:unhideWhenUsed="1"/>
-    <w:lsdException w:name="index 7" w:semiHidden="1" w:unhideWhenUsed="1"/>
-    <w:lsdException w:name="index 8" w:semiHidden="1" w:unhideWhenUsed="1"/>
-    <w:lsdException w:name="index 9" w:semiHidden="1" w:unhideWhenUsed="1"/>
-    <w:lsdException w:name="toc 1" w:uiPriority="39" w:semiHidden="1" w:unhideWhenUsed="1"/>
-    <w:lsdException w:name="toc 2" w:uiPriority="39" w:semiHidden="1" w:unhideWhenUsed="1"/>
-    <w:lsdException w:name="toc 3" w:uiPriority="39" w:semiHidden="1" w:unhideWhenUsed="1"/>
-    <w:lsdException w:name="toc 4" w:uiPriority="39" w:semiHidden="1" w:unhideWhenUsed="1"/>
-    <w:lsdException w:name="toc 5" w:uiPriority="39" w:semiHidden="1" w:unhideWhenUsed="1"/>
-    <w:lsdException w:name="toc 6" w:uiPriority="39" w:semiHidden="1" w:unhideWhenUsed="1"/>
-    <w:lsdException w:name="toc 7" w:uiPriority="39" w:semiHidden="1" w:unhideWhenUsed="1"/>
-    <w:lsdException w:name="toc 8" w:uiPriority="39" w:semiHidden="1" w:unhideWhenUsed="1"/>
-    <w:lsdException w:name="toc 9" w:uiPriority="39" w:semiHidden="1" w:unhideWhenUsed="1"/>
-    <w:lsdException w:name="Normal Indent" w:semiHidden="1" w:unhideWhenUsed="1"/>
-    <w:lsdException w:name="footnote text" w:semiHidden="1" w:unhideWhenUsed="1"/>
-    <w:lsdException w:name="annotation text" w:semiHidden="1" w:unhideWhenUsed="1"/>
-    <w:lsdException w:name="header" w:semiHidden="1" w:unhideWhenUsed="1"/>
-    <w:lsdException w:name="footer" w:semiHidden="1" w:unhideWhenUsed="1"/>
-    <w:lsdException w:name="index heading" w:semiHidden="1" w:unhideWhenUsed="1"/>
-    <w:lsdException w:name="caption" w:uiPriority="35" w:semiHidden="1" w:unhideWhenUsed="1" w:qFormat="1"/>
-    <w:lsdException w:name="table of figures" w:semiHidden="1" w:unhideWhenUsed="1"/>
-    <w:lsdException w:name="envelope address" w:semiHidden="1" w:unhideWhenUsed="1"/>
-    <w:lsdException w:name="envelope return" w:semiHidden="1" w:unhideWhenUsed="1"/>
-    <w:lsdException w:name="footnote reference" w:semiHidden="1" w:unhideWhenUsed="1"/>
-    <w:lsdException w:name="annotation reference" w:semiHidden="1" w:unhideWhenUsed="1"/>
-    <w:lsdException w:name="line number" w:semiHidden="1" w:unhideWhenUsed="1"/>
-    <w:lsdException w:name="page number" w:semiHidden="1" w:unhideWhenUsed="1"/>
-    <w:lsdException w:name="endnote reference" w:semiHidden="1" w:unhideWhenUsed="1"/>
-    <w:lsdException w:name="endnote text" w:semiHidden="1" w:unhideWhenUsed="1"/>
-    <w:lsdException w:name="table of authorities" w:semiHidden="1" w:unhideWhenUsed="1"/>
-    <w:lsdException w:name="macro" w:semiHidden="1" w:unhideWhenUsed="1"/>
-    <w:lsdException w:name="toa heading" w:semiHidden="1" w:unhideWhenUsed="1"/>
-    <w:lsdException w:name="List" w:semiHidden="1" w:unhideWhenUsed="1"/>
-    <w:lsdException w:name="List Bullet" w:semiHidden="1" w:unhideWhenUsed="1"/>
-    <w:lsdException w:name="List Number" w:semiHidden="1" w:unhideWhenUsed="1"/>
-    <w:lsdException w:name="List 2" w:semiHidden="1" w:unhideWhenUsed="1"/>
-    <w:lsdException w:name="List 3" w:semiHidden="1" w:unhideWhenUsed="1"/>
-    <w:lsdException w:name="List 4" w:semiHidden="1" w:unhideWhenUsed="1"/>
-    <w:lsdException w:name="List 5" w:semiHidden="1" w:unhideWhenUsed="1"/>
-    <w:lsdException w:name="List Bullet 2" w:semiHidden="1" w:unhideWhenUsed="1"/>
-    <w:lsdException w:name="List Bullet 3" w:semiHidden="1" w:unhideWhenUsed="1"/>
-    <w:lsdException w:name="List Bullet 4" w:semiHidden="1" w:unhideWhenUsed="1"/>
-    <w:lsdException w:name="List Bullet 5" w:semiHidden="1" w:unhideWhenUsed="1"/>
-    <w:lsdException w:name="List Number 2" w:semiHidden="1" w:unhideWhenUsed="1"/>
-    <w:lsdException w:name="List Number 3" w:semiHidden="1" w:unhideWhenUsed="1"/>
-    <w:lsdException w:name="List Number 4" w:semiHidden="1" w:unhideWhenUsed="1"/>
-    <w:lsdException w:name="List Number 5" w:semiHidden="1" w:unhideWhenUsed="1"/>
-    <w:lsdException w:name="Title" w:uiPriority="10" w:qFormat="1"/>
-    <w:lsdException w:name="Closing" w:semiHidden="1" w:unhideWhenUsed="1"/>
-    <w:lsdException w:name="Signature" w:semiHidden="1" w:unhideWhenUsed="1"/>
-    <w:lsdException w:name="Default Paragraph Font" w:uiPriority="1" w:semiHidden="1" w:unhideWhenUsed="1"/>
-    <w:lsdException w:name="Body Text" w:semiHidden="1" w:unhideWhenUsed="1"/>
-    <w:lsdException w:name="Body Text Indent" w:semiHidden="1" w:unhideWhenUsed="1"/>
-    <w:lsdException w:name="List Continue" w:semiHidden="1" w:unhideWhenUsed="1"/>
-    <w:lsdException w:name="List Continue 2" w:semiHidden="1" w:unhideWhenUsed="1"/>
-    <w:lsdException w:name="List Continue 3" w:semiHidden="1" w:unhideWhenUsed="1"/>
-    <w:lsdException w:name="List Continue 4" w:semiHidden="1" w:unhideWhenUsed="1"/>
-    <w:lsdException w:name="List Continue 5" w:semiHidden="1" w:unhideWhenUsed="1"/>
-    <w:lsdException w:name="Message Header" w:semiHidden="1" w:unhideWhenUsed="1"/>
-    <w:lsdException w:name="Subtitle" w:uiPriority="11" w:qFormat="1"/>
-    <w:lsdException w:name="Salutation" w:semiHidden="1" w:unhideWhenUsed="1"/>
-    <w:lsdException w:name="Date" w:semiHidden="1" w:unhideWhenUsed="1"/>
-    <w:lsdException w:name="Body Text First Indent" w:semiHidden="1" w:unhideWhenUsed="1"/>
-    <w:lsdException w:name="Body Text First Indent 2" w:semiHidden="1" w:unhideWhenUsed="1"/>
-    <w:lsdException w:name="Note Heading" w:semiHidden="1" w:unhideWhenUsed="1"/>
-    <w:lsdException w:name="Body Text 2" w:semiHidden="1" w:unhideWhenUsed="1"/>
-    <w:lsdException w:name="Body Text 3" w:semiHidden="1" w:unhideWhenUsed="1"/>
-    <w:lsdException w:name="Body Text Indent 2" w:semiHidden="1" w:unhideWhenUsed="1"/>
-    <w:lsdException w:name="Body Text Indent 3" w:semiHidden="1" w:unhideWhenUsed="1"/>
-    <w:lsdException w:name="Block Text" w:semiHidden="1" w:unhideWhenUsed="1"/>
-    <w:lsdException w:name="Hyperlink" w:semiHidden="1" w:unhideWhenUsed="1"/>
-    <w:lsdException w:name="FollowedHyperlink" w:semiHidden="1" w:unhideWhenUsed="1"/>
-    <w:lsdException w:name="Strong" w:uiPriority="22" w:qFormat="1"/>
-    <w:lsdException w:name="Emphasis" w:uiPriority="20" w:qFormat="1"/>
-    <w:lsdException w:name="Document Map" w:semiHidden="1" w:unhideWhenUsed="1"/>
-    <w:lsdException w:name="Plain Text" w:semiHidden="1" w:unhideWhenUsed="1"/>
-    <w:lsdException w:name="E-mail Signature" w:semiHidden="1" w:unhideWhenUsed="1"/>
-    <w:lsdException w:name="HTML Top of Form" w:semiHidden="1" w:unhideWhenUsed="1"/>
-    <w:lsdException w:name="HTML Bottom of Form" w:semiHidden="1" w:unhideWhenUsed="1"/>
-    <w:lsdException w:name="Normal (Web)" w:semiHidden="1" w:unhideWhenUsed="1"/>
-    <w:lsdException w:name="HTML Acronym" w:semiHidden="1" w:unhideWhenUsed="1"/>
-    <w:lsdException w:name="HTML Address" w:semiHidden="1" w:unhideWhenUsed="1"/>
-    <w:lsdException w:name="HTML Cite" w:semiHidden="1" w:unhideWhenUsed="1"/>
-    <w:lsdException w:name="HTML Code" w:semiHidden="1" w:unhideWhenUsed="1"/>
-    <w:lsdException w:name="HTML Definition" w:semiHidden="1" w:unhideWhenUsed="1"/>
-    <w:lsdException w:name="HTML Keyboard" w:semiHidden="1" w:unhideWhenUsed="1"/>
-    <w:lsdException w:name="HTML Preformatted" w:semiHidden="1" w:unhideWhenUsed="1"/>
-    <w:lsdException w:name="HTML Sample" w:semiHidden="1" w:unhideWhenUsed="1"/>
-    <w:lsdException w:name="HTML Typewriter" w:semiHidden="1" w:unhideWhenUsed="1"/>
-    <w:lsdException w:name="HTML Variable" w:semiHidden="1" w:unhideWhenUsed="1"/>
-    <w:lsdException w:name="Normal Table" w:semiHidden="1" w:unhideWhenUsed="1"/>
-    <w:lsdException w:name="annotation subject" w:semiHidden="1" w:unhideWhenUsed="1"/>
-    <w:lsdException w:name="No List" w:semiHidden="1" w:unhideWhenUsed="1"/>
-    <w:lsdException w:name="Outline List 1" w:semiHidden="1" w:unhideWhenUsed="1"/>
-    <w:lsdException w:name="Outline List 2" w:semiHidden="1" w:unhideWhenUsed="1"/>
-    <w:lsdException w:name="Outline List 3" w:semiHidden="1" w:unhideWhenUsed="1"/>
-    <w:lsdException w:name="Table Simple 1" w:semiHidden="1" w:unhideWhenUsed="1"/>
-    <w:lsdException w:name="Table Simple 2" w:semiHidden="1" w:unhideWhenUsed="1"/>
-    <w:lsdException w:name="Table Simple 3" w:semiHidden="1" w:unhideWhenUsed="1"/>
-    <w:lsdException w:name="Table Classic 1" w:semiHidden="1" w:unhideWhenUsed="1"/>
-    <w:lsdException w:name="Table Classic 2" w:semiHidden="1" w:unhideWhenUsed="1"/>
-    <w:lsdException w:name="Table Classic 3" w:semiHidden="1" w:unhideWhenUsed="1"/>
-    <w:lsdException w:name="Table Classic 4" w:semiHidden="1" w:unhideWhenUsed="1"/>
-    <w:lsdException w:name="Table Colorful 1" w:semiHidden="1" w:unhideWhenUsed="1"/>
-    <w:lsdException w:name="Table Colorful 2" w:semiHidden="1" w:unhideWhenUsed="1"/>
-    <w:lsdException w:name="Table Colorful 3" w:semiHidden="1" w:unhideWhenUsed="1"/>
-    <w:lsdException w:name="Table Columns 1" w:semiHidden="1" w:unhideWhenUsed="1"/>
-    <w:lsdException w:name="Table Columns 2" w:semiHidden="1" w:unhideWhenUsed="1"/>
-    <w:lsdException w:name="Table Columns 3" w:semiHidden="1" w:unhideWhenUsed="1"/>
-    <w:lsdException w:name="Table Columns 4" w:semiHidden="1" w:unhideWhenUsed="1"/>
-    <w:lsdException w:name="Table Columns 5" w:semiHidden="1" w:unhideWhenUsed="1"/>
-    <w:lsdException w:name="Table Grid 1" w:semiHidden="1" w:unhideWhenUsed="1"/>
-    <w:lsdException w:name="Table Grid 2" w:semiHidden="1" w:unhideWhenUsed="1"/>
-    <w:lsdException w:name="Table Grid 3" w:semiHidden="1" w:unhideWhenUsed="1"/>
-    <w:lsdException w:name="Table Grid 4" w:semiHidden="1" w:unhideWhenUsed="1"/>
-    <w:lsdException w:name="Table Grid 5" w:semiHidden="1" w:unhideWhenUsed="1"/>
-    <w:lsdException w:name="Table Grid 6" w:semiHidden="1" w:unhideWhenUsed="1"/>
-    <w:lsdException w:name="Table Grid 7" w:semiHidden="1" w:unhideWhenUsed="1"/>
-    <w:lsdException w:name="Table Grid 8" w:semiHidden="1" w:unhideWhenUsed="1"/>
-    <w:lsdException w:name="Table List 1" w:semiHidden="1" w:unhideWhenUsed="1"/>
-    <w:lsdException w:name="Table List 2" w:semiHidden="1" w:unhideWhenUsed="1"/>
-    <w:lsdException w:name="Table List 3" w:semiHidden="1" w:unhideWhenUsed="1"/>
-    <w:lsdException w:name="Table List 4" w:semiHidden="1" w:unhideWhenUsed="1"/>
-    <w:lsdException w:name="Table List 5" w:semiHidden="1" w:unhideWhenUsed="1"/>
-    <w:lsdException w:name="Table List 6" w:semiHidden="1" w:unhideWhenUsed="1"/>
-    <w:lsdException w:name="Table List 7" w:semiHidden="1" w:unhideWhenUsed="1"/>
-    <w:lsdException w:name="Table List 8" w:semiHidden="1" w:unhideWhenUsed="1"/>
-    <w:lsdException w:name="Table 3D effects 1" w:semiHidden="1" w:unhideWhenUsed="1"/>
-    <w:lsdException w:name="Table 3D effects 2" w:semiHidden="1" w:unhideWhenUsed="1"/>
-    <w:lsdException w:name="Table 3D effects 3" w:semiHidden="1" w:unhideWhenUsed="1"/>
-    <w:lsdException w:name="Table Contemporary" w:semiHidden="1" w:unhideWhenUsed="1"/>
-    <w:lsdException w:name="Table Elegant" w:semiHidden="1" w:unhideWhenUsed="1"/>
-    <w:lsdException w:name="Table Professional" w:semiHidden="1" w:unhideWhenUsed="1"/>
-    <w:lsdException w:name="Table Subtle 1" w:semiHidden="1" w:unhideWhenUsed="1"/>
-    <w:lsdException w:name="Table Subtle 2" w:semiHidden="1" w:unhideWhenUsed="1"/>
-    <w:lsdException w:name="Table Web 1" w:semiHidden="1" w:unhideWhenUsed="1"/>
-    <w:lsdException w:name="Table Web 2" w:semiHidden="1" w:unhideWhenUsed="1"/>
-    <w:lsdException w:name="Table Web 3" w:semiHidden="1" w:unhideWhenUsed="1"/>
-    <w:lsdException w:name="Balloon Text" w:semiHidden="1" w:unhideWhenUsed="1"/>
-    <w:lsdException w:name="Table Grid" w:uiPriority="59"/>
-    <w:lsdException w:name="Table Theme" w:semiHidden="1" w:unhideWhenUsed="1"/>
-    <w:lsdException w:name="Placeholder Text" w:semiHidden="1"/>
-    <w:lsdException w:name="No Spacing" w:uiPriority="1" w:qFormat="1"/>
-    <w:lsdException w:name="Light Shading" w:uiPriority="60"/>
-    <w:lsdException w:name="Light List" w:uiPriority="61"/>
-    <w:lsdException w:name="Light Grid" w:uiPriority="62"/>
-    <w:lsdException w:name="Medium Shading 1" w:uiPriority="63"/>
-    <w:lsdException w:name="Medium Shading 2" w:uiPriority="64"/>
-    <w:lsdException w:name="Medium List 1" w:uiPriority="65"/>
-    <w:lsdException w:name="Medium List 2" w:uiPriority="66"/>
-    <w:lsdException w:name="Medium Grid 1" w:uiPriority="67"/>
-    <w:lsdException w:name="Medium Grid 2" w:uiPriority="68"/>
-    <w:lsdException w:name="Medium Grid 3" w:uiPriority="69"/>
-    <w:lsdException w:name="Dark List" w:uiPriority="70"/>
-    <w:lsdException w:name="Colorful Shading" w:uiPriority="71"/>
-    <w:lsdException w:name="Colorful List" w:uiPriority="72"/>
-    <w:lsdException w:name="Colorful Grid" w:uiPriority="73"/>
-    <w:lsdException w:name="Light Shading Accent 1" w:uiPriority="60"/>
-    <w:lsdException w:name="Light List Accent 1" w:uiPriority="61"/>
-    <w:lsdException w:name="Light Grid Accent 1" w:uiPriority="62"/>
-    <w:lsdException w:name="Medium Shading 1 Accent 1" w:uiPriority="63"/>
-    <w:lsdException w:name="Medium Shading 2 Accent 1" w:uiPriority="64"/>
-    <w:lsdException w:name="Medium List 1 Accent 1" w:uiPriority="65"/>
-    <w:lsdException w:name="Revision" w:semiHidden="1"/>
-    <w:lsdException w:name="List Paragraph" w:uiPriority="34" w:qFormat="1"/>
-    <w:lsdException w:name="Quote" w:uiPriority="29" w:qFormat="1"/>
-    <w:lsdException w:name="Intense Quote" w:uiPriority="30" w:qFormat="1"/>
-    <w:lsdException w:name="Medium List 2 Accent 1" w:uiPriority="66"/>
-    <w:lsdException w:name="Medium Grid 1 Accent 1" w:uiPriority="67"/>
-    <w:lsdException w:name="Medium Grid 2 Accent 1" w:uiPriority="68"/>
-    <w:lsdException w:name="Medium Grid 3 Accent 1" w:uiPriority="69"/>
-    <w:lsdException w:name="Dark List Accent 1" w:uiPriority="70"/>
-    <w:lsdException w:name="Colorful Shading Accent 1" w:uiPriority="71"/>
-    <w:lsdException w:name="Colorful List Accent 1" w:uiPriority="72"/>
-    <w:lsdException w:name="Colorful Grid Accent 1" w:uiPriority="73"/>
-    <w:lsdException w:name="Light Shading Accent 2" w:uiPriority="60"/>
-    <w:lsdException w:name="Light List Accent 2" w:uiPriority="61"/>
-    <w:lsdException w:name="Light Grid Accent 2" w:uiPriority="62"/>
-    <w:lsdException w:name="Medium Shading 1 Accent 2" w:uiPriority="63"/>
-    <w:lsdException w:name="Medium Shading 2 Accent 2" w:uiPriority="64"/>
-    <w:lsdException w:name="Medium List 1 Accent 2" w:uiPriority="65"/>
-    <w:lsdException w:name="Medium List 2 Accent 2" w:uiPriority="66"/>
-    <w:lsdException w:name="Medium Grid 1 Accent 2" w:uiPriority="67"/>
-    <w:lsdException w:name="Medium Grid 2 Accent 2" w:uiPriority="68"/>
-    <w:lsdException w:name="Medium Grid 3 Accent 2" w:uiPriority="69"/>
-    <w:lsdException w:name="Dark List Accent 2" w:uiPriority="70"/>
-    <w:lsdException w:name="Colorful Shading Accent 2" w:uiPriority="71"/>
-    <w:lsdException w:name="Colorful List Accent 2" w:uiPriority="72"/>
-    <w:lsdException w:name="Colorful Grid Accent 2" w:uiPriority="73"/>
-    <w:lsdException w:name="Light Shading Accent 3" w:uiPriority="60"/>
-    <w:lsdException w:name="Light List Accent 3" w:uiPriority="61"/>
-    <w:lsdException w:name="Light Grid Accent 3" w:uiPriority="62"/>
-    <w:lsdException w:name="Medium Shading 1 Accent 3" w:uiPriority="63"/>
-    <w:lsdException w:name="Medium Shading 2 Accent 3" w:uiPriority="64"/>
-    <w:lsdException w:name="Medium List 1 Accent 3" w:uiPriority="65"/>
-    <w:lsdException w:name="Medium List 2 Accent 3" w:uiPriority="66"/>
-    <w:lsdException w:name="Medium Grid 1 Accent 3" w:uiPriority="67"/>
-    <w:lsdException w:name="Medium Grid 2 Accent 3" w:uiPriority="68"/>
-    <w:lsdException w:name="Medium Grid 3 Accent 3" w:uiPriority="69"/>
-    <w:lsdException w:name="Dark List Accent 3" w:uiPriority="70"/>
-    <w:lsdException w:name="Colorful Shading Accent 3" w:uiPriority="71"/>
-    <w:lsdException w:name="Colorful List Accent 3" w:uiPriority="72"/>
-    <w:lsdException w:name="Colorful Grid Accent 3" w:uiPriority="73"/>
-    <w:lsdException w:name="Light Shading Accent 4" w:uiPriority="60"/>
-    <w:lsdException w:name="Light List Accent 4" w:uiPriority="61"/>
-    <w:lsdException w:name="Light Grid Accent 4" w:uiPriority="62"/>
-    <w:lsdException w:name="Medium Shading 1 Accent 4" w:uiPriority="63"/>
-    <w:lsdException w:name="Medium Shading 2 Accent 4" w:uiPriority="64"/>
-    <w:lsdException w:name="Medium List 1 Accent 4" w:uiPriority="65"/>
-    <w:lsdException w:name="Medium List 2 Accent 4" w:uiPriority="66"/>
-    <w:lsdException w:name="Medium Grid 1 Accent 4" w:uiPriority="67"/>
-    <w:lsdException w:name="Medium Grid 2 Accent 4" w:uiPriority="68"/>
-    <w:lsdException w:name="Medium Grid 3 Accent 4" w:uiPriority="69"/>
-    <w:lsdException w:name="Dark List Accent 4" w:uiPriority="70"/>
-    <w:lsdException w:name="Colorful Shading Accent 4" w:uiPriority="71"/>
-    <w:lsdException w:name="Colorful List Accent 4" w:uiPriority="72"/>
-    <w:lsdException w:name="Colorful Grid Accent 4" w:uiPriority="73"/>
-    <w:lsdException w:name="Light Shading Accent 5" w:uiPriority="60"/>
-    <w:lsdException w:name="Light List Accent 5" w:uiPriority="61"/>
-    <w:lsdException w:name="Light Grid Accent 5" w:uiPriority="62"/>
-    <w:lsdException w:name="Medium Shading 1 Accent 5" w:uiPriority="63"/>
-    <w:lsdException w:name="Medium Shading 2 Accent 5" w:uiPriority="64"/>
-    <w:lsdException w:name="Medium List 1 Accent 5" w:uiPriority="65"/>
-    <w:lsdException w:name="Medium List 2 Accent 5" w:uiPriority="66"/>
-    <w:lsdException w:name="Medium Grid 1 Accent 5" w:uiPriority="67"/>
-    <w:lsdException w:name="Medium Grid 2 Accent 5" w:uiPriority="68"/>
-    <w:lsdException w:name="Medium Grid 3 Accent 5" w:uiPriority="69"/>
-    <w:lsdException w:name="Dark List Accent 5" w:uiPriority="70"/>
-    <w:lsdException w:name="Colorful Shading Accent 5" w:uiPriority="71"/>
-    <w:lsdException w:name="Colorful List Accent 5" w:uiPriority="72"/>
-    <w:lsdException w:name="Colorful Grid Accent 5" w:uiPriority="73"/>
-    <w:lsdException w:name="Light Shading Accent 6" w:uiPriority="60"/>
-    <w:lsdException w:name="Light List Accent 6" w:uiPriority="61"/>
-    <w:lsdException w:name="Light Grid Accent 6" w:uiPriority="62"/>
-    <w:lsdException w:name="Medium Shading 1 Accent 6" w:uiPriority="63"/>
-    <w:lsdException w:name="Medium Shading 2 Accent 6" w:uiPriority="64"/>
-    <w:lsdException w:name="Medium List 1 Accent 6" w:uiPriority="65"/>
-    <w:lsdException w:name="Medium List 2 Accent 6" w:uiPriority="66"/>
-    <w:lsdException w:name="Medium Grid 1 Accent 6" w:uiPriority="67"/>
-    <w:lsdException w:name="Medium Grid 2 Accent 6" w:uiPriority="68"/>
-    <w:lsdException w:name="Medium Grid 3 Accent 6" w:uiPriority="69"/>
-    <w:lsdException w:name="Dark List Accent 6" w:uiPriority="70"/>
-    <w:lsdException w:name="Colorful Shading Accent 6" w:uiPriority="71"/>
-    <w:lsdException w:name="Colorful List Accent 6" w:uiPriority="72"/>
-    <w:lsdException w:name="Colorful Grid Accent 6" w:uiPriority="73"/>
-    <w:lsdException w:name="Subtle Emphasis" w:uiPriority="19" w:qFormat="1"/>
-    <w:lsdException w:name="Intense Emphasis" w:uiPriority="21" w:qFormat="1"/>
-    <w:lsdException w:name="Subtle Reference" w:uiPriority="31" w:qFormat="1"/>
-    <w:lsdException w:name="Intense Reference" w:uiPriority="32" w:qFormat="1"/>
-    <w:lsdException w:name="Book Title" w:uiPriority="33" w:qFormat="1"/>
-    <w:lsdException w:name="Bibliography" w:uiPriority="37" w:semiHidden="1" w:unhideWhenUsed="1"/>
-    <w:lsdException w:name="TOC Heading" w:uiPriority="39" w:semiHidden="1" w:unhideWhenUsed="1" w:qFormat="1"/>
-    <w:lsdException w:name="Plain Table 1" w:uiPriority="41"/>
-    <w:lsdException w:name="Plain Table 2" w:uiPriority="42"/>
-    <w:lsdException w:name="Plain Table 3" w:uiPriority="43"/>
-    <w:lsdException w:name="Plain Table 4" w:uiPriority="44"/>
-    <w:lsdException w:name="Plain Table 5" w:uiPriority="45"/>
-    <w:lsdException w:name="Grid Table Light" w:uiPriority="40"/>
-    <w:lsdException w:name="Grid Table 1 Light" w:uiPriority="46"/>
-    <w:lsdException w:name="Grid Table 2" w:uiPriority="47"/>
-    <w:lsdException w:name="Grid Table 3" w:uiPriority="48"/>
-    <w:lsdException w:name="Grid Table 4" w:uiPriority="49"/>
-    <w:lsdException w:name="Grid Table 5 Dark" w:uiPriority="50"/>
-    <w:lsdException w:name="Grid Table 6 Colorful" w:uiPriority="51"/>
-    <w:lsdException w:name="Grid Table 7 Colorful" w:uiPriority="52"/>
-    <w:lsdException w:name="Grid Table 1 Light Accent 1" w:uiPriority="46"/>
-    <w:lsdException w:name="Grid Table 2 Accent 1" w:uiPriority="47"/>
-    <w:lsdException w:name="Grid Table 3 Accent 1" w:uiPriority="48"/>
-    <w:lsdException w:name="Grid Table 4 Accent 1" w:uiPriority="49"/>
-    <w:lsdException w:name="Grid Table 5 Dark Accent 1" w:uiPriority="50"/>
-    <w:lsdException w:name="Grid Table 6 Colorful Accent 1" w:uiPriority="51"/>
-    <w:lsdException w:name="Grid Table 7 Colorful Accent 1" w:uiPriority="52"/>
-    <w:lsdException w:name="Grid Table 1 Light Accent 2" w:uiPriority="46"/>
-    <w:lsdException w:name="Grid Table 2 Accent 2" w:uiPriority="47"/>
-    <w:lsdException w:name="Grid Table 3 Accent 2" w:uiPriority="48"/>
-    <w:lsdException w:name="Grid Table 4 Accent 2" w:uiPriority="49"/>
-    <w:lsdException w:name="Grid Table 5 Dark Accent 2" w:uiPriority="50"/>
-    <w:lsdException w:name="Grid Table 6 Colorful Accent 2" w:uiPriority="51"/>
-    <w:lsdException w:name="Grid Table 7 Colorful Accent 2" w:uiPriority="52"/>
-    <w:lsdException w:name="Grid Table 1 Light Accent 3" w:uiPriority="46"/>
-    <w:lsdException w:name="Grid Table 2 Accent 3" w:uiPriority="47"/>
-    <w:lsdException w:name="Grid Table 3 Accent 3" w:uiPriority="48"/>
-    <w:lsdException w:name="Grid Table 4 Accent 3" w:uiPriority="49"/>
-    <w:lsdException w:name="Grid Table 5 Dark Accent 3" w:uiPriority="50"/>
-    <w:lsdException w:name="Grid Table 6 Colorful Accent 3" w:uiPriority="51"/>
-    <w:lsdException w:name="Grid Table 7 Colorful Accent 3" w:uiPriority="52"/>
-    <w:lsdException w:name="Grid Table 1 Light Accent 4" w:uiPriority="46"/>
-    <w:lsdException w:name="Grid Table 2 Accent 4" w:uiPriority="47"/>
-    <w:lsdException w:name="Grid Table 3 Accent 4" w:uiPriority="48"/>
-    <w:lsdException w:name="Grid Table 4 Accent 4" w:uiPriority="49"/>
-    <w:lsdException w:name="Grid Table 5 Dark Accent 4" w:uiPriority="50"/>
-    <w:lsdException w:name="Grid Table 6 Colorful Accent 4" w:uiPriority="51"/>
-    <w:lsdException w:name="Grid Table 7 Colorful Accent 4" w:uiPriority="52"/>
-    <w:lsdException w:name="Grid Table 1 Light Accent 5" w:uiPriority="46"/>
-    <w:lsdException w:name="Grid Table 2 Accent 5" w:uiPriority="47"/>
-    <w:lsdException w:name="Grid Table 3 Accent 5" w:uiPriority="48"/>
-    <w:lsdException w:name="Grid Table 4 Accent 5" w:uiPriority="49"/>
-    <w:lsdException w:name="Grid Table 5 Dark Accent 5" w:uiPriority="50"/>
-    <w:lsdException w:name="Grid Table 6 Colorful Accent 5" w:uiPriority="51"/>
-    <w:lsdException w:name="Grid Table 7 Colorful Accent 5" w:uiPriority="52"/>
-    <w:lsdException w:name="Grid Table 1 Light Accent 6" w:uiPriority="46"/>
-    <w:lsdException w:name="Grid Table 2 Accent 6" w:uiPriority="47"/>
-    <w:lsdException w:name="Grid Table 3 Accent 6" w:uiPriority="48"/>
-    <w:lsdException w:name="Grid Table 4 Accent 6" w:uiPriority="49"/>
-    <w:lsdException w:name="Grid Table 5 Dark Accent 6" w:uiPriority="50"/>
-    <w:lsdException w:name="Grid Table 6 Colorful Accent 6" w:uiPriority="51"/>
-    <w:lsdException w:name="Grid Table 7 Colorful Accent 6" w:uiPriority="52"/>
-    <w:lsdException w:name="List Table 1 Light" w:uiPriority="46"/>
-    <w:lsdException w:name="List Table 2" w:uiPriority="47"/>
-    <w:lsdException w:name="List Table 3" w:uiPriority="48"/>
-    <w:lsdException w:name="List Table 4" w:uiPriority="49"/>
-    <w:lsdException w:name="List Table 5 Dark" w:uiPriority="50"/>
-    <w:lsdException w:name="List Table 6 Colorful" w:uiPriority="51"/>
-    <w:lsdException w:name="List Table 7 Colorful" w:uiPriority="52"/>
-    <w:lsdException w:name="List Table 1 Light Accent 1" w:uiPriority="46"/>
-    <w:lsdException w:name="List Table 2 Accent 1" w:uiPriority="47"/>
-    <w:lsdException w:name="List Table 3 Accent 1" w:uiPriority="48"/>
-    <w:lsdException w:name="List Table 4 Accent 1" w:uiPriority="49"/>
-    <w:lsdException w:name="List Table 5 Dark Accent 1" w:uiPriority="50"/>
-    <w:lsdException w:name="List Table 6 Colorful Accent 1" w:uiPriority="51"/>
-    <w:lsdException w:name="List Table 7 Colorful Accent 1" w:uiPriority="52"/>
-    <w:lsdException w:name="List Table 1 Light Accent 2" w:uiPriority="46"/>
-    <w:lsdException w:name="List Table 2 Accent 2" w:uiPriority="47"/>
-    <w:lsdException w:name="List Table 3 Accent 2" w:uiPriority="48"/>
-    <w:lsdException w:name="List Table 4 Accent 2" w:uiPriority="49"/>
-    <w:lsdException w:name="List Table 5 Dark Accent 2" w:uiPriority="50"/>
-    <w:lsdException w:name="List Table 6 Colorful Accent 2" w:uiPriority="51"/>
-    <w:lsdException w:name="List Table 7 Colorful Accent 2" w:uiPriority="52"/>
-    <w:lsdException w:name="List Table 1 Light Accent 3" w:uiPriority="46"/>
-    <w:lsdException w:name="List Table 2 Accent 3" w:uiPriority="47"/>
-    <w:lsdException w:name="List Table 3 Accent 3" w:uiPriority="48"/>
-    <w:lsdException w:name="List Table 4 Accent 3" w:uiPriority="49"/>
-    <w:lsdException w:name="List Table 5 Dark Accent 3" w:uiPriority="50"/>
-    <w:lsdException w:name="List Table 6 Colorful Accent 3" w:uiPriority="51"/>
-    <w:lsdException w:name="List Table 7 Colorful Accent 3" w:uiPriority="52"/>
-    <w:lsdException w:name="List Table 1 Light Accent 4" w:uiPriority="46"/>
-    <w:lsdException w:name="List Table 2 Accent 4" w:uiPriority="47"/>
-    <w:lsdException w:name="List Table 3 Accent 4" w:uiPriority="48"/>
-    <w:lsdException w:name="List Table 4 Accent 4" w:uiPriority="49"/>
-    <w:lsdException w:name="List Table 5 Dark Accent 4" w:uiPriority="50"/>
-    <w:lsdException w:name="List Table 6 Colorful Accent 4" w:uiPriority="51"/>
-    <w:lsdException w:name="List Table 7 Colorful Accent 4" w:uiPriority="52"/>
-    <w:lsdException w:name="List Table 1 Light Accent 5" w:uiPriority="46"/>
-    <w:lsdException w:name="List Table 2 Accent 5" w:uiPriority="47"/>
-    <w:lsdException w:name="List Table 3 Accent 5" w:uiPriority="48"/>
-    <w:lsdException w:name="List Table 4 Accent 5" w:uiPriority="49"/>
-    <w:lsdException w:name="List Table 5 Dark Accent 5" w:uiPriority="50"/>
-    <w:lsdException w:name="List Table 6 Colorful Accent 5" w:uiPriority="51"/>
-    <w:lsdException w:name="List Table 7 Colorful Accent 5" w:uiPriority="52"/>
-    <w:lsdException w:name="List Table 1 Light Accent 6" w:uiPriority="46"/>
-    <w:lsdException w:name="List Table 2 Accent 6" w:uiPriority="47"/>
-    <w:lsdException w:name="List Table 3 Accent 6" w:uiPriority="48"/>
-    <w:lsdException w:name="List Table 4 Accent 6" w:uiPriority="49"/>
-    <w:lsdException w:name="List Table 5 Dark Accent 6" w:uiPriority="50"/>
-    <w:lsdException w:name="List Table 6 Colorful Accent 6" w:uiPriority="51"/>
-    <w:lsdException w:name="List Table 7 Colorful Accent 6" w:uiPriority="52"/>
-    <w:lsdException w:name="Mention" w:semiHidden="1" w:unhideWhenUsed="1"/>
-    <w:lsdException w:name="Smart Hyperlink" w:semiHidden="1" w:unhideWhenUsed="1"/>
-    <w:lsdException w:name="Hashtag" w:semiHidden="1" w:unhideWhenUsed="1"/>
-    <w:lsdException w:name="Unresolved Mention" w:semiHidden="1" w:unhideWhenUsed="1"/>
-    <w:lsdException w:name="Smart Link" w:semiHidden="1" w:unhideWhenUsed="1"/>
+  <w:latentStyles w:defLockedState="0" w:defUIPriority="99" w:defSemiHidden="1" w:defUnhideWhenUsed="1" w:defQFormat="0" w:count="267">
+    <w:lsdException w:name="Normal" w:semiHidden="0" w:uiPriority="0" w:unhideWhenUsed="0" w:qFormat="1"/>
+    <w:lsdException w:name="heading 1" w:semiHidden="0" w:uiPriority="9" w:unhideWhenUsed="0" w:qFormat="1"/>
+    <w:lsdException w:name="heading 2" w:uiPriority="9" w:qFormat="1"/>
+    <w:lsdException w:name="heading 3" w:uiPriority="9" w:qFormat="1"/>
+    <w:lsdException w:name="heading 4" w:uiPriority="9" w:qFormat="1"/>
+    <w:lsdException w:name="heading 5" w:uiPriority="9" w:qFormat="1"/>
+    <w:lsdException w:name="heading 6" w:uiPriority="9" w:qFormat="1"/>
+    <w:lsdException w:name="heading 7" w:uiPriority="9" w:qFormat="1"/>
+    <w:lsdException w:name="heading 8" w:uiPriority="9" w:qFormat="1"/>
+    <w:lsdException w:name="heading 9" w:uiPriority="9" w:qFormat="1"/>
+    <w:lsdException w:name="toc 1" w:uiPriority="39"/>
+    <w:lsdException w:name="toc 2" w:uiPriority="39"/>
+    <w:lsdException w:name="toc 3" w:uiPriority="39"/>
+    <w:lsdException w:name="toc 4" w:uiPriority="39"/>
+    <w:lsdException w:name="toc 5" w:uiPriority="39"/>
+    <w:lsdException w:name="toc 6" w:uiPriority="39"/>
+    <w:lsdException w:name="toc 7" w:uiPriority="39"/>
+    <w:lsdException w:name="toc 8" w:uiPriority="39"/>
+    <w:lsdException w:name="toc 9" w:uiPriority="39"/>
+    <w:lsdException w:name="caption" w:uiPriority="35" w:qFormat="1"/>
+    <w:lsdException w:name="Title" w:semiHidden="0" w:uiPriority="10" w:unhideWhenUsed="0" w:qFormat="1"/>
+    <w:lsdException w:name="Default Paragraph Font" w:uiPriority="1"/>
+    <w:lsdException w:name="Subtitle" w:semiHidden="0" w:uiPriority="11" w:unhideWhenUsed="0" w:qFormat="1"/>
+    <w:lsdException w:name="Strong" w:semiHidden="0" w:uiPriority="22" w:unhideWhenUsed="0" w:qFormat="1"/>
+    <w:lsdException w:name="Emphasis" w:semiHidden="0" w:uiPriority="20" w:unhideWhenUsed="0" w:qFormat="1"/>
+    <w:lsdException w:name="Table Grid" w:semiHidden="0" w:uiPriority="59" w:unhideWhenUsed="0"/>
+    <w:lsdException w:name="Placeholder Text" w:unhideWhenUsed="0"/>
+    <w:lsdException w:name="No Spacing" w:semiHidden="0" w:uiPriority="1" w:unhideWhenUsed="0" w:qFormat="1"/>
+    <w:lsdException w:name="Light Shading" w:semiHidden="0" w:uiPriority="60" w:unhideWhenUsed="0"/>
+    <w:lsdException w:name="Light List" w:semiHidden="0" w:uiPriority="61" w:unhideWhenUsed="0"/>
+    <w:lsdException w:name="Light Grid" w:semiHidden="0" w:uiPriority="62" w:unhideWhenUsed="0"/>
+    <w:lsdException w:name="Medium Shading 1" w:semiHidden="0" w:uiPriority="63" w:unhideWhenUsed="0"/>
+    <w:lsdException w:name="Medium Shading 2" w:semiHidden="0" w:uiPriority="64" w:unhideWhenUsed="0"/>
+    <w:lsdException w:name="Medium List 1" w:semiHidden="0" w:uiPriority="65" w:unhideWhenUsed="0"/>
+    <w:lsdException w:name="Medium List 2" w:semiHidden="0" w:uiPriority="66" w:unhideWhenUsed="0"/>
+    <w:lsdException w:name="Medium Grid 1" w:semiHidden="0" w:uiPriority="67" w:unhideWhenUsed="0"/>
+    <w:lsdException w:name="Medium Grid 2" w:semiHidden="0" w:uiPriority="68" w:unhideWhenUsed="0"/>
+    <w:lsdException w:name="Medium Grid 3" w:semiHidden="0" w:uiPriority="69" w:unhideWhenUsed="0"/>
+    <w:lsdException w:name="Dark List" w:semiHidden="0" w:uiPriority="70" w:unhideWhenUsed="0"/>
+    <w:lsdException w:name="Colorful Shading" w:semiHidden="0" w:uiPriority="71" w:unhideWhenUsed="0"/>
+    <w:lsdException w:name="Colorful List" w:semiHidden="0" w:uiPriority="72" w:unhideWhenUsed="0"/>
+    <w:lsdException w:name="Colorful Grid" w:semiHidden="0" w:uiPriority="73" w:unhideWhenUsed="0"/>
+    <w:lsdException w:name="Light Shading Accent 1" w:semiHidden="0" w:uiPriority="60" w:unhideWhenUsed="0"/>
+    <w:lsdException w:name="Light List Accent 1" w:semiHidden="0" w:uiPriority="61" w:unhideWhenUsed="0"/>
+    <w:lsdException w:name="Light Grid Accent 1" w:semiHidden="0" w:uiPriority="62" w:unhideWhenUsed="0"/>
+    <w:lsdException w:name="Medium Shading 1 Accent 1" w:semiHidden="0" w:uiPriority="63" w:unhideWhenUsed="0"/>
+    <w:lsdException w:name="Medium Shading 2 Accent 1" w:semiHidden="0" w:uiPriority="64" w:unhideWhenUsed="0"/>
+    <w:lsdException w:name="Medium List 1 Accent 1" w:semiHidden="0" w:uiPriority="65" w:unhideWhenUsed="0"/>
+    <w:lsdException w:name="Revision" w:unhideWhenUsed="0"/>
+    <w:lsdException w:name="List Paragraph" w:semiHidden="0" w:uiPriority="34" w:unhideWhenUsed="0" w:qFormat="1"/>
+    <w:lsdException w:name="Quote" w:semiHidden="0" w:uiPriority="29" w:unhideWhenUsed="0" w:qFormat="1"/>
+    <w:lsdException w:name="Intense Quote" w:semiHidden="0" w:uiPriority="30" w:unhideWhenUsed="0" w:qFormat="1"/>
+    <w:lsdException w:name="Medium List 2 Accent 1" w:semiHidden="0" w:uiPriority="66" w:unhideWhenUsed="0"/>
+    <w:lsdException w:name="Medium Grid 1 Accent 1" w:semiHidden="0" w:uiPriority="67" w:unhideWhenUsed="0"/>
+    <w:lsdException w:name="Medium Grid 2 Accent 1" w:semiHidden="0" w:uiPriority="68" w:unhideWhenUsed="0"/>
+    <w:lsdException w:name="Medium Grid 3 Accent 1" w:semiHidden="0" w:uiPriority="69" w:unhideWhenUsed="0"/>
+    <w:lsdException w:name="Dark List Accent 1" w:semiHidden="0" w:uiPriority="70" w:unhideWhenUsed="0"/>
+    <w:lsdException w:name="Colorful Shading Accent 1" w:semiHidden="0" w:uiPriority="71" w:unhideWhenUsed="0"/>
+    <w:lsdException w:name="Colorful List Accent 1" w:semiHidden="0" w:uiPriority="72" w:unhideWhenUsed="0"/>
+    <w:lsdException w:name="Colorful Grid Accent 1" w:semiHidden="0" w:uiPriority="73" w:unhideWhenUsed="0"/>
+    <w:lsdException w:name="Light Shading Accent 2" w:semiHidden="0" w:uiPriority="60" w:unhideWhenUsed="0"/>
+    <w:lsdException w:name="Light List Accent 2" w:semiHidden="0" w:uiPriority="61" w:unhideWhenUsed="0"/>
+    <w:lsdException w:name="Light Grid Accent 2" w:semiHidden="0" w:uiPriority="62" w:unhideWhenUsed="0"/>
+    <w:lsdException w:name="Medium Shading 1 Accent 2" w:semiHidden="0" w:uiPriority="63" w:unhideWhenUsed="0"/>
+    <w:lsdException w:name="Medium Shading 2 Accent 2" w:semiHidden="0" w:uiPriority="64" w:unhideWhenUsed="0"/>
+    <w:lsdException w:name="Medium List 1 Accent 2" w:semiHidden="0" w:uiPriority="65" w:unhideWhenUsed="0"/>
+    <w:lsdException w:name="Medium List 2 Accent 2" w:semiHidden="0" w:uiPriority="66" w:unhideWhenUsed="0"/>
+    <w:lsdException w:name="Medium Grid 1 Accent 2" w:semiHidden="0" w:uiPriority="67" w:unhideWhenUsed="0"/>
+    <w:lsdException w:name="Medium Grid 2 Accent 2" w:semiHidden="0" w:uiPriority="68" w:unhideWhenUsed="0"/>
+    <w:lsdException w:name="Medium Grid 3 Accent 2" w:semiHidden="0" w:uiPriority="69" w:unhideWhenUsed="0"/>
+    <w:lsdException w:name="Dark List Accent 2" w:semiHidden="0" w:uiPriority="70" w:unhideWhenUsed="0"/>
+    <w:lsdException w:name="Colorful Shading Accent 2" w:semiHidden="0" w:uiPriority="71" w:unhideWhenUsed="0"/>
+    <w:lsdException w:name="Colorful List Accent 2" w:semiHidden="0" w:uiPriority="72" w:unhideWhenUsed="0"/>
+    <w:lsdException w:name="Colorful Grid Accent 2" w:semiHidden="0" w:uiPriority="73" w:unhideWhenUsed="0"/>
+    <w:lsdException w:name="Light Shading Accent 3" w:semiHidden="0" w:uiPriority="60" w:unhideWhenUsed="0"/>
+    <w:lsdException w:name="Light List Accent 3" w:semiHidden="0" w:uiPriority="61" w:unhideWhenUsed="0"/>
+    <w:lsdException w:name="Light Grid Accent 3" w:semiHidden="0" w:uiPriority="62" w:unhideWhenUsed="0"/>
+    <w:lsdException w:name="Medium Shading 1 Accent 3" w:semiHidden="0" w:uiPriority="63" w:unhideWhenUsed="0"/>
+    <w:lsdException w:name="Medium Shading 2 Accent 3" w:semiHidden="0" w:uiPriority="64" w:unhideWhenUsed="0"/>
+    <w:lsdException w:name="Medium List 1 Accent 3" w:semiHidden="0" w:uiPriority="65" w:unhideWhenUsed="0"/>
+    <w:lsdException w:name="Medium List 2 Accent 3" w:semiHidden="0" w:uiPriority="66" w:unhideWhenUsed="0"/>
+    <w:lsdException w:name="Medium Grid 1 Accent 3" w:semiHidden="0" w:uiPriority="67" w:unhideWhenUsed="0"/>
+    <w:lsdException w:name="Medium Grid 2 Accent 3" w:semiHidden="0" w:uiPriority="68" w:unhideWhenUsed="0"/>
+    <w:lsdException w:name="Medium Grid 3 Accent 3" w:semiHidden="0" w:uiPriority="69" w:unhideWhenUsed="0"/>
+    <w:lsdException w:name="Dark List Accent 3" w:semiHidden="0" w:uiPriority="70" w:unhideWhenUsed="0"/>
+    <w:lsdException w:name="Colorful Shading Accent 3" w:semiHidden="0" w:uiPriority="71" w:unhideWhenUsed="0"/>
+    <w:lsdException w:name="Colorful List Accent 3" w:semiHidden="0" w:uiPriority="72" w:unhideWhenUsed="0"/>
+    <w:lsdException w:name="Colorful Grid Accent 3" w:semiHidden="0" w:uiPriority="73" w:unhideWhenUsed="0"/>
+    <w:lsdException w:name="Light Shading Accent 4" w:semiHidden="0" w:uiPriority="60" w:unhideWhenUsed="0"/>
+    <w:lsdException w:name="Light List Accent 4" w:semiHidden="0" w:uiPriority="61" w:unhideWhenUsed="0"/>
+    <w:lsdException w:name="Light Grid Accent 4" w:semiHidden="0" w:uiPriority="62" w:unhideWhenUsed="0"/>
+    <w:lsdException w:name="Medium Shading 1 Accent 4" w:semiHidden="0" w:uiPriority="63" w:unhideWhenUsed="0"/>
+    <w:lsdException w:name="Medium Shading 2 Accent 4" w:semiHidden="0" w:uiPriority="64" w:unhideWhenUsed="0"/>
+    <w:lsdException w:name="Medium List 1 Accent 4" w:semiHidden="0" w:uiPriority="65" w:unhideWhenUsed="0"/>
+    <w:lsdException w:name="Medium List 2 Accent 4" w:semiHidden="0" w:uiPriority="66" w:unhideWhenUsed="0"/>
+    <w:lsdException w:name="Medium Grid 1 Accent 4" w:semiHidden="0" w:uiPriority="67" w:unhideWhenUsed="0"/>
+    <w:lsdException w:name="Medium Grid 2 Accent 4" w:semiHidden="0" w:uiPriority="68" w:unhideWhenUsed="0"/>
+    <w:lsdException w:name="Medium Grid 3 Accent 4" w:semiHidden="0" w:uiPriority="69" w:unhideWhenUsed="0"/>
+    <w:lsdException w:name="Dark List Accent 4" w:semiHidden="0" w:uiPriority="70" w:unhideWhenUsed="0"/>
+    <w:lsdException w:name="Colorful Shading Accent 4" w:semiHidden="0" w:uiPriority="71" w:unhideWhenUsed="0"/>
+    <w:lsdException w:name="Colorful List Accent 4" w:semiHidden="0" w:uiPriority="72" w:unhideWhenUsed="0"/>
+    <w:lsdException w:name="Colorful Grid Accent 4" w:semiHidden="0" w:uiPriority="73" w:unhideWhenUsed="0"/>
+    <w:lsdException w:name="Light Shading Accent 5" w:semiHidden="0" w:uiPriority="60" w:unhideWhenUsed="0"/>
+    <w:lsdException w:name="Light List Accent 5" w:semiHidden="0" w:uiPriority="61" w:unhideWhenUsed="0"/>
+    <w:lsdException w:name="Light Grid Accent 5" w:semiHidden="0" w:uiPriority="62" w:unhideWhenUsed="0"/>
+    <w:lsdException w:name="Medium Shading 1 Accent 5" w:semiHidden="0" w:uiPriority="63" w:unhideWhenUsed="0"/>
+    <w:lsdException w:name="Medium Shading 2 Accent 5" w:semiHidden="0" w:uiPriority="64" w:unhideWhenUsed="0"/>
+    <w:lsdException w:name="Medium List 1 Accent 5" w:semiHidden="0" w:uiPriority="65" w:unhideWhenUsed="0"/>
+    <w:lsdException w:name="Medium List 2 Accent 5" w:semiHidden="0" w:uiPriority="66" w:unhideWhenUsed="0"/>
+    <w:lsdException w:name="Medium Grid 1 Accent 5" w:semiHidden="0" w:uiPriority="67" w:unhideWhenUsed="0"/>
+    <w:lsdException w:name="Medium Grid 2 Accent 5" w:semiHidden="0" w:uiPriority="68" w:unhideWhenUsed="0"/>
+    <w:lsdException w:name="Medium Grid 3 Accent 5" w:semiHidden="0" w:uiPriority="69" w:unhideWhenUsed="0"/>
+    <w:lsdException w:name="Dark List Accent 5" w:semiHidden="0" w:uiPriority="70" w:unhideWhenUsed="0"/>
+    <w:lsdException w:name="Colorful Shading Accent 5" w:semiHidden="0" w:uiPriority="71" w:unhideWhenUsed="0"/>
+    <w:lsdException w:name="Colorful List Accent 5" w:semiHidden="0" w:uiPriority="72" w:unhideWhenUsed="0"/>
+    <w:lsdException w:name="Colorful Grid Accent 5" w:semiHidden="0" w:uiPriority="73" w:unhideWhenUsed="0"/>
+    <w:lsdException w:name="Light Shading Accent 6" w:semiHidden="0" w:uiPriority="60" w:unhideWhenUsed="0"/>
+    <w:lsdException w:name="Light List Accent 6" w:semiHidden="0" w:uiPriority="61" w:unhideWhenUsed="0"/>
+    <w:lsdException w:name="Light Grid Accent 6" w:semiHidden="0" w:uiPriority="62" w:unhideWhenUsed="0"/>
+    <w:lsdException w:name="Medium Shading 1 Accent 6" w:semiHidden="0" w:uiPriority="63" w:unhideWhenUsed="0"/>
+    <w:lsdException w:name="Medium Shading 2 Accent 6" w:semiHidden="0" w:uiPriority="64" w:unhideWhenUsed="0"/>
+    <w:lsdException w:name="Medium List 1 Accent 6" w:semiHidden="0" w:uiPriority="65" w:unhideWhenUsed="0"/>
+    <w:lsdException w:name="Medium List 2 Accent 6" w:semiHidden="0" w:uiPriority="66" w:unhideWhenUsed="0"/>
+    <w:lsdException w:name="Medium Grid 1 Accent 6" w:semiHidden="0" w:uiPriority="67" w:unhideWhenUsed="0"/>
+    <w:lsdException w:name="Medium Grid 2 Accent 6" w:semiHidden="0" w:uiPriority="68" w:unhideWhenUsed="0"/>
+    <w:lsdException w:name="Medium Grid 3 Accent 6" w:semiHidden="0" w:uiPriority="69" w:unhideWhenUsed="0"/>
+    <w:lsdException w:name="Dark List Accent 6" w:semiHidden="0" w:uiPriority="70" w:unhideWhenUsed="0"/>
+    <w:lsdException w:name="Colorful Shading Accent 6" w:semiHidden="0" w:uiPriority="71" w:unhideWhenUsed="0"/>
+    <w:lsdException w:name="Colorful List Accent 6" w:semiHidden="0" w:uiPriority="72" w:unhideWhenUsed="0"/>
+    <w:lsdException w:name="Colorful Grid Accent 6" w:semiHidden="0" w:uiPriority="73" w:unhideWhenUsed="0"/>
+    <w:lsdException w:name="Subtle Emphasis" w:semiHidden="0" w:uiPriority="19" w:unhideWhenUsed="0" w:qFormat="1"/>
+    <w:lsdException w:name="Intense Emphasis" w:semiHidden="0" w:uiPriority="21" w:unhideWhenUsed="0" w:qFormat="1"/>
+    <w:lsdException w:name="Subtle Reference" w:semiHidden="0" w:uiPriority="31" w:unhideWhenUsed="0" w:qFormat="1"/>
+    <w:lsdException w:name="Intense Reference" w:semiHidden="0" w:uiPriority="32" w:unhideWhenUsed="0" w:qFormat="1"/>
+    <w:lsdException w:name="Book Title" w:semiHidden="0" w:uiPriority="33" w:unhideWhenUsed="0" w:qFormat="1"/>
+    <w:lsdException w:name="Bibliography" w:uiPriority="37"/>
+    <w:lsdException w:name="TOC Heading" w:uiPriority="39" w:qFormat="1"/>
   </w:latentStyles>
-  <w:style w:type="paragraph" w:styleId="Normal" w:default="1">
+  <w:style w:type="paragraph" w:default="1" w:styleId="Normal">
     <w:name w:val="Normal"/>
     <w:qFormat/>
     <w:pPr>
-      <w:widowControl/>
-      <w:suppressAutoHyphens w:val="true"/>
-      <w:bidi w:val="1"/>
-      <w:spacing w:lineRule="auto" w:line="276" w:before="0" w:after="200"/>
-      <w:jc w:val="left"/>
+      <w:bidi/>
+      <w:spacing w:after="200" w:line="276" w:lineRule="auto"/>
     </w:pPr>
     <w:rPr>
-      <w:rFonts w:ascii="Calibri" w:hAnsi="Calibri" w:eastAsia="Calibri" w:cs="Arial" w:asciiTheme="minorHAnsi" w:cstheme="minorBidi" w:eastAsiaTheme="minorHAnsi" w:hAnsiTheme="minorHAnsi"/>
-      <w:color w:val="auto"/>
-      <w:kern w:val="0"/>
       <w:sz w:val="22"/>
-      <w:szCs w:val="22"/>
-      <w:lang w:val="en-US" w:eastAsia="en-US" w:bidi="ar-SA"/>
     </w:rPr>
   </w:style>
-  <w:style w:type="character" w:styleId="DefaultParagraphFont" w:default="1">
+  <w:style w:type="character" w:default="1" w:styleId="DefaultParagraphFont">
     <w:name w:val="Default Paragraph Font"/>
     <w:uiPriority w:val="1"/>
     <w:semiHidden/>
     <w:unhideWhenUsed/>
-    <w:qFormat/>
-    <w:rPr/>
   </w:style>
-  <w:style w:type="character" w:styleId="NumberingSymbols">
+  <w:style w:type="table" w:default="1" w:styleId="TableNormal">
+    <w:name w:val="Normal Table"/>
+    <w:uiPriority w:val="99"/>
+    <w:semiHidden/>
+    <w:unhideWhenUsed/>
+    <w:tblPr>
+      <w:tblInd w:w="0" w:type="dxa"/>
+      <w:tblCellMar>
+        <w:top w:w="0" w:type="dxa"/>
+        <w:left w:w="108" w:type="dxa"/>
+        <w:bottom w:w="0" w:type="dxa"/>
+        <w:right w:w="108" w:type="dxa"/>
+      </w:tblCellMar>
+    </w:tblPr>
+  </w:style>
+  <w:style w:type="numbering" w:default="1" w:styleId="NoList">
+    <w:name w:val="No List"/>
+    <w:uiPriority w:val="99"/>
+    <w:semiHidden/>
+    <w:unhideWhenUsed/>
+  </w:style>
+  <w:style w:type="character" w:customStyle="1" w:styleId="NumberingSymbols">
     <w:name w:val="Numbering Symbols"/>
     <w:qFormat/>
-    <w:rPr/>
   </w:style>
-  <w:style w:type="paragraph" w:styleId="Heading">
+  <w:style w:type="paragraph" w:customStyle="1" w:styleId="Heading">
     <w:name w:val="Heading"/>
     <w:basedOn w:val="Normal"/>
-    <w:next w:val="TextBody"/>
+    <w:next w:val="BodyText"/>
     <w:qFormat/>
     <w:pPr>
-      <w:keepNext w:val="true"/>
+      <w:keepNext/>
       <w:spacing w:before="240" w:after="120"/>
     </w:pPr>
     <w:rPr>
-      <w:rFonts w:ascii="Liberation Sans" w:hAnsi="Liberation Sans" w:eastAsia="Noto Sans CJK SC" w:cs="Lohit Devanagari"/>
+      <w:rFonts w:ascii="Liberation Sans" w:eastAsia="Noto Sans CJK SC" w:hAnsi="Liberation Sans" w:cs="Lohit Devanagari"/>
       <w:sz w:val="28"/>
       <w:szCs w:val="28"/>
     </w:rPr>
   </w:style>
-  <w:style w:type="paragraph" w:styleId="TextBody">
+  <w:style w:type="paragraph" w:styleId="BodyText">
     <w:name w:val="Body Text"/>
     <w:basedOn w:val="Normal"/>
     <w:pPr>
-      <w:spacing w:lineRule="auto" w:line="276" w:before="0" w:after="140"/>
+      <w:spacing w:after="140"/>
     </w:pPr>
-    <w:rPr/>
   </w:style>
   <w:style w:type="paragraph" w:styleId="List">
     <w:name w:val="List"/>
-    <w:basedOn w:val="TextBody"/>
-    <w:pPr/>
+    <w:basedOn w:val="BodyText"/>
     <w:rPr>
       <w:rFonts w:cs="Lohit Devanagari"/>
     </w:rPr>
   </w:style>
   <w:style w:type="paragraph" w:styleId="Caption">
-    <w:name w:val="Caption"/>
+    <w:name w:val="caption"/>
     <w:basedOn w:val="Normal"/>
     <w:qFormat/>
     <w:pPr>
@@ -1967,7 +1830,7 @@
       <w:szCs w:val="24"/>
     </w:rPr>
   </w:style>
-  <w:style w:type="paragraph" w:styleId="Index">
+  <w:style w:type="paragraph" w:customStyle="1" w:styleId="Index">
     <w:name w:val="Index"/>
     <w:basedOn w:val="Normal"/>
     <w:qFormat/>
@@ -1983,20 +1846,186 @@
     <w:basedOn w:val="Normal"/>
     <w:uiPriority w:val="34"/>
     <w:qFormat/>
-    <w:rsid w:val="00af3607"/>
+    <w:rsid w:val="00AF3607"/>
     <w:pPr>
-      <w:spacing w:before="0" w:after="200"/>
-      <w:ind w:left="720" w:hanging="0"/>
+      <w:ind w:left="720"/>
       <w:contextualSpacing/>
     </w:pPr>
-    <w:rPr/>
   </w:style>
-  <w:style w:type="numbering" w:styleId="NoList" w:default="1">
-    <w:name w:val="No List"/>
-    <w:uiPriority w:val="99"/>
+</w:styles>
+</file>
+
+<file path=word/stylesWithEffects.xml><?xml version="1.0" encoding="utf-8"?>
+<w:styles xmlns:wpc="http://schemas.microsoft.com/office/word/2010/wordprocessingCanvas" xmlns:mc="http://schemas.openxmlformats.org/markup-compatibility/2006" xmlns:o="urn:schemas-microsoft-com:office:office" xmlns:r="http://schemas.openxmlformats.org/officeDocument/2006/relationships" xmlns:m="http://schemas.openxmlformats.org/officeDocument/2006/math" xmlns:v="urn:schemas-microsoft-com:vml" xmlns:wp14="http://schemas.microsoft.com/office/word/2010/wordprocessingDrawing" xmlns:wp="http://schemas.openxmlformats.org/drawingml/2006/wordprocessingDrawing" xmlns:w10="urn:schemas-microsoft-com:office:word" xmlns:w="http://schemas.openxmlformats.org/wordprocessingml/2006/main" xmlns:w14="http://schemas.microsoft.com/office/word/2010/wordml" xmlns:wpg="http://schemas.microsoft.com/office/word/2010/wordprocessingGroup" xmlns:wpi="http://schemas.microsoft.com/office/word/2010/wordprocessingInk" xmlns:wne="http://schemas.microsoft.com/office/word/2006/wordml" xmlns:wps="http://schemas.microsoft.com/office/word/2010/wordprocessingShape" mc:Ignorable="w14 wp14">
+  <w:docDefaults>
+    <w:rPrDefault>
+      <w:rPr>
+        <w:rFonts w:asciiTheme="minorHAnsi" w:eastAsiaTheme="minorHAnsi" w:hAnsiTheme="minorHAnsi" w:cstheme="minorBidi"/>
+        <w:szCs w:val="22"/>
+        <w:lang w:val="en-US" w:eastAsia="en-US" w:bidi="ar-SA"/>
+      </w:rPr>
+    </w:rPrDefault>
+    <w:pPrDefault>
+      <w:pPr>
+        <w:suppressAutoHyphens/>
+      </w:pPr>
+    </w:pPrDefault>
+  </w:docDefaults>
+  <w:latentStyles w:defLockedState="0" w:defUIPriority="99" w:defSemiHidden="1" w:defUnhideWhenUsed="1" w:defQFormat="0" w:count="267">
+    <w:lsdException w:name="Normal" w:semiHidden="0" w:uiPriority="0" w:unhideWhenUsed="0" w:qFormat="1"/>
+    <w:lsdException w:name="heading 1" w:semiHidden="0" w:uiPriority="9" w:unhideWhenUsed="0" w:qFormat="1"/>
+    <w:lsdException w:name="heading 2" w:uiPriority="9" w:qFormat="1"/>
+    <w:lsdException w:name="heading 3" w:uiPriority="9" w:qFormat="1"/>
+    <w:lsdException w:name="heading 4" w:uiPriority="9" w:qFormat="1"/>
+    <w:lsdException w:name="heading 5" w:uiPriority="9" w:qFormat="1"/>
+    <w:lsdException w:name="heading 6" w:uiPriority="9" w:qFormat="1"/>
+    <w:lsdException w:name="heading 7" w:uiPriority="9" w:qFormat="1"/>
+    <w:lsdException w:name="heading 8" w:uiPriority="9" w:qFormat="1"/>
+    <w:lsdException w:name="heading 9" w:uiPriority="9" w:qFormat="1"/>
+    <w:lsdException w:name="toc 1" w:uiPriority="39"/>
+    <w:lsdException w:name="toc 2" w:uiPriority="39"/>
+    <w:lsdException w:name="toc 3" w:uiPriority="39"/>
+    <w:lsdException w:name="toc 4" w:uiPriority="39"/>
+    <w:lsdException w:name="toc 5" w:uiPriority="39"/>
+    <w:lsdException w:name="toc 6" w:uiPriority="39"/>
+    <w:lsdException w:name="toc 7" w:uiPriority="39"/>
+    <w:lsdException w:name="toc 8" w:uiPriority="39"/>
+    <w:lsdException w:name="toc 9" w:uiPriority="39"/>
+    <w:lsdException w:name="caption" w:uiPriority="35" w:qFormat="1"/>
+    <w:lsdException w:name="Title" w:semiHidden="0" w:uiPriority="10" w:unhideWhenUsed="0" w:qFormat="1"/>
+    <w:lsdException w:name="Default Paragraph Font" w:uiPriority="1"/>
+    <w:lsdException w:name="Subtitle" w:semiHidden="0" w:uiPriority="11" w:unhideWhenUsed="0" w:qFormat="1"/>
+    <w:lsdException w:name="Strong" w:semiHidden="0" w:uiPriority="22" w:unhideWhenUsed="0" w:qFormat="1"/>
+    <w:lsdException w:name="Emphasis" w:semiHidden="0" w:uiPriority="20" w:unhideWhenUsed="0" w:qFormat="1"/>
+    <w:lsdException w:name="Table Grid" w:semiHidden="0" w:uiPriority="59" w:unhideWhenUsed="0"/>
+    <w:lsdException w:name="Placeholder Text" w:unhideWhenUsed="0"/>
+    <w:lsdException w:name="No Spacing" w:semiHidden="0" w:uiPriority="1" w:unhideWhenUsed="0" w:qFormat="1"/>
+    <w:lsdException w:name="Light Shading" w:semiHidden="0" w:uiPriority="60" w:unhideWhenUsed="0"/>
+    <w:lsdException w:name="Light List" w:semiHidden="0" w:uiPriority="61" w:unhideWhenUsed="0"/>
+    <w:lsdException w:name="Light Grid" w:semiHidden="0" w:uiPriority="62" w:unhideWhenUsed="0"/>
+    <w:lsdException w:name="Medium Shading 1" w:semiHidden="0" w:uiPriority="63" w:unhideWhenUsed="0"/>
+    <w:lsdException w:name="Medium Shading 2" w:semiHidden="0" w:uiPriority="64" w:unhideWhenUsed="0"/>
+    <w:lsdException w:name="Medium List 1" w:semiHidden="0" w:uiPriority="65" w:unhideWhenUsed="0"/>
+    <w:lsdException w:name="Medium List 2" w:semiHidden="0" w:uiPriority="66" w:unhideWhenUsed="0"/>
+    <w:lsdException w:name="Medium Grid 1" w:semiHidden="0" w:uiPriority="67" w:unhideWhenUsed="0"/>
+    <w:lsdException w:name="Medium Grid 2" w:semiHidden="0" w:uiPriority="68" w:unhideWhenUsed="0"/>
+    <w:lsdException w:name="Medium Grid 3" w:semiHidden="0" w:uiPriority="69" w:unhideWhenUsed="0"/>
+    <w:lsdException w:name="Dark List" w:semiHidden="0" w:uiPriority="70" w:unhideWhenUsed="0"/>
+    <w:lsdException w:name="Colorful Shading" w:semiHidden="0" w:uiPriority="71" w:unhideWhenUsed="0"/>
+    <w:lsdException w:name="Colorful List" w:semiHidden="0" w:uiPriority="72" w:unhideWhenUsed="0"/>
+    <w:lsdException w:name="Colorful Grid" w:semiHidden="0" w:uiPriority="73" w:unhideWhenUsed="0"/>
+    <w:lsdException w:name="Light Shading Accent 1" w:semiHidden="0" w:uiPriority="60" w:unhideWhenUsed="0"/>
+    <w:lsdException w:name="Light List Accent 1" w:semiHidden="0" w:uiPriority="61" w:unhideWhenUsed="0"/>
+    <w:lsdException w:name="Light Grid Accent 1" w:semiHidden="0" w:uiPriority="62" w:unhideWhenUsed="0"/>
+    <w:lsdException w:name="Medium Shading 1 Accent 1" w:semiHidden="0" w:uiPriority="63" w:unhideWhenUsed="0"/>
+    <w:lsdException w:name="Medium Shading 2 Accent 1" w:semiHidden="0" w:uiPriority="64" w:unhideWhenUsed="0"/>
+    <w:lsdException w:name="Medium List 1 Accent 1" w:semiHidden="0" w:uiPriority="65" w:unhideWhenUsed="0"/>
+    <w:lsdException w:name="Revision" w:unhideWhenUsed="0"/>
+    <w:lsdException w:name="List Paragraph" w:semiHidden="0" w:uiPriority="34" w:unhideWhenUsed="0" w:qFormat="1"/>
+    <w:lsdException w:name="Quote" w:semiHidden="0" w:uiPriority="29" w:unhideWhenUsed="0" w:qFormat="1"/>
+    <w:lsdException w:name="Intense Quote" w:semiHidden="0" w:uiPriority="30" w:unhideWhenUsed="0" w:qFormat="1"/>
+    <w:lsdException w:name="Medium List 2 Accent 1" w:semiHidden="0" w:uiPriority="66" w:unhideWhenUsed="0"/>
+    <w:lsdException w:name="Medium Grid 1 Accent 1" w:semiHidden="0" w:uiPriority="67" w:unhideWhenUsed="0"/>
+    <w:lsdException w:name="Medium Grid 2 Accent 1" w:semiHidden="0" w:uiPriority="68" w:unhideWhenUsed="0"/>
+    <w:lsdException w:name="Medium Grid 3 Accent 1" w:semiHidden="0" w:uiPriority="69" w:unhideWhenUsed="0"/>
+    <w:lsdException w:name="Dark List Accent 1" w:semiHidden="0" w:uiPriority="70" w:unhideWhenUsed="0"/>
+    <w:lsdException w:name="Colorful Shading Accent 1" w:semiHidden="0" w:uiPriority="71" w:unhideWhenUsed="0"/>
+    <w:lsdException w:name="Colorful List Accent 1" w:semiHidden="0" w:uiPriority="72" w:unhideWhenUsed="0"/>
+    <w:lsdException w:name="Colorful Grid Accent 1" w:semiHidden="0" w:uiPriority="73" w:unhideWhenUsed="0"/>
+    <w:lsdException w:name="Light Shading Accent 2" w:semiHidden="0" w:uiPriority="60" w:unhideWhenUsed="0"/>
+    <w:lsdException w:name="Light List Accent 2" w:semiHidden="0" w:uiPriority="61" w:unhideWhenUsed="0"/>
+    <w:lsdException w:name="Light Grid Accent 2" w:semiHidden="0" w:uiPriority="62" w:unhideWhenUsed="0"/>
+    <w:lsdException w:name="Medium Shading 1 Accent 2" w:semiHidden="0" w:uiPriority="63" w:unhideWhenUsed="0"/>
+    <w:lsdException w:name="Medium Shading 2 Accent 2" w:semiHidden="0" w:uiPriority="64" w:unhideWhenUsed="0"/>
+    <w:lsdException w:name="Medium List 1 Accent 2" w:semiHidden="0" w:uiPriority="65" w:unhideWhenUsed="0"/>
+    <w:lsdException w:name="Medium List 2 Accent 2" w:semiHidden="0" w:uiPriority="66" w:unhideWhenUsed="0"/>
+    <w:lsdException w:name="Medium Grid 1 Accent 2" w:semiHidden="0" w:uiPriority="67" w:unhideWhenUsed="0"/>
+    <w:lsdException w:name="Medium Grid 2 Accent 2" w:semiHidden="0" w:uiPriority="68" w:unhideWhenUsed="0"/>
+    <w:lsdException w:name="Medium Grid 3 Accent 2" w:semiHidden="0" w:uiPriority="69" w:unhideWhenUsed="0"/>
+    <w:lsdException w:name="Dark List Accent 2" w:semiHidden="0" w:uiPriority="70" w:unhideWhenUsed="0"/>
+    <w:lsdException w:name="Colorful Shading Accent 2" w:semiHidden="0" w:uiPriority="71" w:unhideWhenUsed="0"/>
+    <w:lsdException w:name="Colorful List Accent 2" w:semiHidden="0" w:uiPriority="72" w:unhideWhenUsed="0"/>
+    <w:lsdException w:name="Colorful Grid Accent 2" w:semiHidden="0" w:uiPriority="73" w:unhideWhenUsed="0"/>
+    <w:lsdException w:name="Light Shading Accent 3" w:semiHidden="0" w:uiPriority="60" w:unhideWhenUsed="0"/>
+    <w:lsdException w:name="Light List Accent 3" w:semiHidden="0" w:uiPriority="61" w:unhideWhenUsed="0"/>
+    <w:lsdException w:name="Light Grid Accent 3" w:semiHidden="0" w:uiPriority="62" w:unhideWhenUsed="0"/>
+    <w:lsdException w:name="Medium Shading 1 Accent 3" w:semiHidden="0" w:uiPriority="63" w:unhideWhenUsed="0"/>
+    <w:lsdException w:name="Medium Shading 2 Accent 3" w:semiHidden="0" w:uiPriority="64" w:unhideWhenUsed="0"/>
+    <w:lsdException w:name="Medium List 1 Accent 3" w:semiHidden="0" w:uiPriority="65" w:unhideWhenUsed="0"/>
+    <w:lsdException w:name="Medium List 2 Accent 3" w:semiHidden="0" w:uiPriority="66" w:unhideWhenUsed="0"/>
+    <w:lsdException w:name="Medium Grid 1 Accent 3" w:semiHidden="0" w:uiPriority="67" w:unhideWhenUsed="0"/>
+    <w:lsdException w:name="Medium Grid 2 Accent 3" w:semiHidden="0" w:uiPriority="68" w:unhideWhenUsed="0"/>
+    <w:lsdException w:name="Medium Grid 3 Accent 3" w:semiHidden="0" w:uiPriority="69" w:unhideWhenUsed="0"/>
+    <w:lsdException w:name="Dark List Accent 3" w:semiHidden="0" w:uiPriority="70" w:unhideWhenUsed="0"/>
+    <w:lsdException w:name="Colorful Shading Accent 3" w:semiHidden="0" w:uiPriority="71" w:unhideWhenUsed="0"/>
+    <w:lsdException w:name="Colorful List Accent 3" w:semiHidden="0" w:uiPriority="72" w:unhideWhenUsed="0"/>
+    <w:lsdException w:name="Colorful Grid Accent 3" w:semiHidden="0" w:uiPriority="73" w:unhideWhenUsed="0"/>
+    <w:lsdException w:name="Light Shading Accent 4" w:semiHidden="0" w:uiPriority="60" w:unhideWhenUsed="0"/>
+    <w:lsdException w:name="Light List Accent 4" w:semiHidden="0" w:uiPriority="61" w:unhideWhenUsed="0"/>
+    <w:lsdException w:name="Light Grid Accent 4" w:semiHidden="0" w:uiPriority="62" w:unhideWhenUsed="0"/>
+    <w:lsdException w:name="Medium Shading 1 Accent 4" w:semiHidden="0" w:uiPriority="63" w:unhideWhenUsed="0"/>
+    <w:lsdException w:name="Medium Shading 2 Accent 4" w:semiHidden="0" w:uiPriority="64" w:unhideWhenUsed="0"/>
+    <w:lsdException w:name="Medium List 1 Accent 4" w:semiHidden="0" w:uiPriority="65" w:unhideWhenUsed="0"/>
+    <w:lsdException w:name="Medium List 2 Accent 4" w:semiHidden="0" w:uiPriority="66" w:unhideWhenUsed="0"/>
+    <w:lsdException w:name="Medium Grid 1 Accent 4" w:semiHidden="0" w:uiPriority="67" w:unhideWhenUsed="0"/>
+    <w:lsdException w:name="Medium Grid 2 Accent 4" w:semiHidden="0" w:uiPriority="68" w:unhideWhenUsed="0"/>
+    <w:lsdException w:name="Medium Grid 3 Accent 4" w:semiHidden="0" w:uiPriority="69" w:unhideWhenUsed="0"/>
+    <w:lsdException w:name="Dark List Accent 4" w:semiHidden="0" w:uiPriority="70" w:unhideWhenUsed="0"/>
+    <w:lsdException w:name="Colorful Shading Accent 4" w:semiHidden="0" w:uiPriority="71" w:unhideWhenUsed="0"/>
+    <w:lsdException w:name="Colorful List Accent 4" w:semiHidden="0" w:uiPriority="72" w:unhideWhenUsed="0"/>
+    <w:lsdException w:name="Colorful Grid Accent 4" w:semiHidden="0" w:uiPriority="73" w:unhideWhenUsed="0"/>
+    <w:lsdException w:name="Light Shading Accent 5" w:semiHidden="0" w:uiPriority="60" w:unhideWhenUsed="0"/>
+    <w:lsdException w:name="Light List Accent 5" w:semiHidden="0" w:uiPriority="61" w:unhideWhenUsed="0"/>
+    <w:lsdException w:name="Light Grid Accent 5" w:semiHidden="0" w:uiPriority="62" w:unhideWhenUsed="0"/>
+    <w:lsdException w:name="Medium Shading 1 Accent 5" w:semiHidden="0" w:uiPriority="63" w:unhideWhenUsed="0"/>
+    <w:lsdException w:name="Medium Shading 2 Accent 5" w:semiHidden="0" w:uiPriority="64" w:unhideWhenUsed="0"/>
+    <w:lsdException w:name="Medium List 1 Accent 5" w:semiHidden="0" w:uiPriority="65" w:unhideWhenUsed="0"/>
+    <w:lsdException w:name="Medium List 2 Accent 5" w:semiHidden="0" w:uiPriority="66" w:unhideWhenUsed="0"/>
+    <w:lsdException w:name="Medium Grid 1 Accent 5" w:semiHidden="0" w:uiPriority="67" w:unhideWhenUsed="0"/>
+    <w:lsdException w:name="Medium Grid 2 Accent 5" w:semiHidden="0" w:uiPriority="68" w:unhideWhenUsed="0"/>
+    <w:lsdException w:name="Medium Grid 3 Accent 5" w:semiHidden="0" w:uiPriority="69" w:unhideWhenUsed="0"/>
+    <w:lsdException w:name="Dark List Accent 5" w:semiHidden="0" w:uiPriority="70" w:unhideWhenUsed="0"/>
+    <w:lsdException w:name="Colorful Shading Accent 5" w:semiHidden="0" w:uiPriority="71" w:unhideWhenUsed="0"/>
+    <w:lsdException w:name="Colorful List Accent 5" w:semiHidden="0" w:uiPriority="72" w:unhideWhenUsed="0"/>
+    <w:lsdException w:name="Colorful Grid Accent 5" w:semiHidden="0" w:uiPriority="73" w:unhideWhenUsed="0"/>
+    <w:lsdException w:name="Light Shading Accent 6" w:semiHidden="0" w:uiPriority="60" w:unhideWhenUsed="0"/>
+    <w:lsdException w:name="Light List Accent 6" w:semiHidden="0" w:uiPriority="61" w:unhideWhenUsed="0"/>
+    <w:lsdException w:name="Light Grid Accent 6" w:semiHidden="0" w:uiPriority="62" w:unhideWhenUsed="0"/>
+    <w:lsdException w:name="Medium Shading 1 Accent 6" w:semiHidden="0" w:uiPriority="63" w:unhideWhenUsed="0"/>
+    <w:lsdException w:name="Medium Shading 2 Accent 6" w:semiHidden="0" w:uiPriority="64" w:unhideWhenUsed="0"/>
+    <w:lsdException w:name="Medium List 1 Accent 6" w:semiHidden="0" w:uiPriority="65" w:unhideWhenUsed="0"/>
+    <w:lsdException w:name="Medium List 2 Accent 6" w:semiHidden="0" w:uiPriority="66" w:unhideWhenUsed="0"/>
+    <w:lsdException w:name="Medium Grid 1 Accent 6" w:semiHidden="0" w:uiPriority="67" w:unhideWhenUsed="0"/>
+    <w:lsdException w:name="Medium Grid 2 Accent 6" w:semiHidden="0" w:uiPriority="68" w:unhideWhenUsed="0"/>
+    <w:lsdException w:name="Medium Grid 3 Accent 6" w:semiHidden="0" w:uiPriority="69" w:unhideWhenUsed="0"/>
+    <w:lsdException w:name="Dark List Accent 6" w:semiHidden="0" w:uiPriority="70" w:unhideWhenUsed="0"/>
+    <w:lsdException w:name="Colorful Shading Accent 6" w:semiHidden="0" w:uiPriority="71" w:unhideWhenUsed="0"/>
+    <w:lsdException w:name="Colorful List Accent 6" w:semiHidden="0" w:uiPriority="72" w:unhideWhenUsed="0"/>
+    <w:lsdException w:name="Colorful Grid Accent 6" w:semiHidden="0" w:uiPriority="73" w:unhideWhenUsed="0"/>
+    <w:lsdException w:name="Subtle Emphasis" w:semiHidden="0" w:uiPriority="19" w:unhideWhenUsed="0" w:qFormat="1"/>
+    <w:lsdException w:name="Intense Emphasis" w:semiHidden="0" w:uiPriority="21" w:unhideWhenUsed="0" w:qFormat="1"/>
+    <w:lsdException w:name="Subtle Reference" w:semiHidden="0" w:uiPriority="31" w:unhideWhenUsed="0" w:qFormat="1"/>
+    <w:lsdException w:name="Intense Reference" w:semiHidden="0" w:uiPriority="32" w:unhideWhenUsed="0" w:qFormat="1"/>
+    <w:lsdException w:name="Book Title" w:semiHidden="0" w:uiPriority="33" w:unhideWhenUsed="0" w:qFormat="1"/>
+    <w:lsdException w:name="Bibliography" w:uiPriority="37"/>
+    <w:lsdException w:name="TOC Heading" w:uiPriority="39" w:qFormat="1"/>
+  </w:latentStyles>
+  <w:style w:type="paragraph" w:default="1" w:styleId="Normal">
+    <w:name w:val="Normal"/>
+    <w:qFormat/>
+    <w:pPr>
+      <w:bidi/>
+      <w:spacing w:after="200" w:line="276" w:lineRule="auto"/>
+    </w:pPr>
+    <w:rPr>
+      <w:sz w:val="22"/>
+    </w:rPr>
+  </w:style>
+  <w:style w:type="character" w:default="1" w:styleId="DefaultParagraphFont">
+    <w:name w:val="Default Paragraph Font"/>
+    <w:uiPriority w:val="1"/>
     <w:semiHidden/>
     <w:unhideWhenUsed/>
-    <w:qFormat/>
   </w:style>
   <w:style w:type="table" w:default="1" w:styleId="TableNormal">
     <w:name w:val="Normal Table"/>
@@ -2012,6 +2041,83 @@
         <w:right w:w="108" w:type="dxa"/>
       </w:tblCellMar>
     </w:tblPr>
+  </w:style>
+  <w:style w:type="numbering" w:default="1" w:styleId="NoList">
+    <w:name w:val="No List"/>
+    <w:uiPriority w:val="99"/>
+    <w:semiHidden/>
+    <w:unhideWhenUsed/>
+  </w:style>
+  <w:style w:type="character" w:customStyle="1" w:styleId="NumberingSymbols">
+    <w:name w:val="Numbering Symbols"/>
+    <w:qFormat/>
+  </w:style>
+  <w:style w:type="paragraph" w:customStyle="1" w:styleId="Heading">
+    <w:name w:val="Heading"/>
+    <w:basedOn w:val="Normal"/>
+    <w:next w:val="BodyText"/>
+    <w:qFormat/>
+    <w:pPr>
+      <w:keepNext/>
+      <w:spacing w:before="240" w:after="120"/>
+    </w:pPr>
+    <w:rPr>
+      <w:rFonts w:ascii="Liberation Sans" w:eastAsia="Noto Sans CJK SC" w:hAnsi="Liberation Sans" w:cs="Lohit Devanagari"/>
+      <w:sz w:val="28"/>
+      <w:szCs w:val="28"/>
+    </w:rPr>
+  </w:style>
+  <w:style w:type="paragraph" w:styleId="BodyText">
+    <w:name w:val="Body Text"/>
+    <w:basedOn w:val="Normal"/>
+    <w:pPr>
+      <w:spacing w:after="140"/>
+    </w:pPr>
+  </w:style>
+  <w:style w:type="paragraph" w:styleId="List">
+    <w:name w:val="List"/>
+    <w:basedOn w:val="BodyText"/>
+    <w:rPr>
+      <w:rFonts w:cs="Lohit Devanagari"/>
+    </w:rPr>
+  </w:style>
+  <w:style w:type="paragraph" w:styleId="Caption">
+    <w:name w:val="caption"/>
+    <w:basedOn w:val="Normal"/>
+    <w:qFormat/>
+    <w:pPr>
+      <w:suppressLineNumbers/>
+      <w:spacing w:before="120" w:after="120"/>
+    </w:pPr>
+    <w:rPr>
+      <w:rFonts w:cs="Lohit Devanagari"/>
+      <w:i/>
+      <w:iCs/>
+      <w:sz w:val="24"/>
+      <w:szCs w:val="24"/>
+    </w:rPr>
+  </w:style>
+  <w:style w:type="paragraph" w:customStyle="1" w:styleId="Index">
+    <w:name w:val="Index"/>
+    <w:basedOn w:val="Normal"/>
+    <w:qFormat/>
+    <w:pPr>
+      <w:suppressLineNumbers/>
+    </w:pPr>
+    <w:rPr>
+      <w:rFonts w:cs="Lohit Devanagari"/>
+    </w:rPr>
+  </w:style>
+  <w:style w:type="paragraph" w:styleId="ListParagraph">
+    <w:name w:val="List Paragraph"/>
+    <w:basedOn w:val="Normal"/>
+    <w:uiPriority w:val="34"/>
+    <w:qFormat/>
+    <w:rsid w:val="00AF3607"/>
+    <w:pPr>
+      <w:ind w:left="720"/>
+      <w:contextualSpacing/>
+    </w:pPr>
   </w:style>
 </w:styles>
 </file>
